--- a/fuentes/contenidos/grado10/guion01/CS_10_01_CO_REC140.docx
+++ b/fuentes/contenidos/grado10/guion01/CS_10_01_CO_REC140.docx
@@ -13,11 +13,19 @@
       </w:pPr>
       <w:r>
         <w:rPr>
-          <w:rFonts w:ascii="Arial" w:hAnsi="Arial"/>
+          <w:rFonts w:asciiTheme="majorHAnsi" w:hAnsiTheme="majorHAnsi"/>
           <w:b/>
           <w:lang w:val="es-ES_tradnl"/>
         </w:rPr>
-        <w:t>Ejercicio Genérico M1A: Texto a texto (palabras)</w:t>
+        <w:t xml:space="preserve">Ejercicio Genérico </w:t>
+      </w:r>
+      <w:r>
+        <w:rPr>
+          <w:rFonts w:asciiTheme="majorHAnsi" w:hAnsiTheme="majorHAnsi"/>
+          <w:b/>
+          <w:lang w:val="es-ES_tradnl"/>
+        </w:rPr>
+        <w:t>M2C: Rellenar huecos desde desplegable</w:t>
       </w:r>
     </w:p>
     <w:p>
@@ -65,38 +73,27 @@
           <w:highlight w:val="green"/>
           <w:lang w:val="es-ES_tradnl"/>
         </w:rPr>
-        <w:t>CS_</w:t>
-      </w:r>
-      <w:r>
-        <w:rPr>
-          <w:rFonts w:ascii="Arial" w:hAnsi="Arial"/>
-          <w:sz w:val="18"/>
-          <w:szCs w:val="18"/>
-          <w:highlight w:val="green"/>
-          <w:lang w:val="es-ES_tradnl"/>
-        </w:rPr>
-        <w:t>10_01_</w:t>
-      </w:r>
-      <w:r>
-        <w:rPr>
-          <w:rFonts w:ascii="Arial" w:hAnsi="Arial"/>
-          <w:sz w:val="18"/>
-          <w:szCs w:val="18"/>
-          <w:highlight w:val="green"/>
-          <w:lang w:val="es-ES_tradnl"/>
-        </w:rPr>
-        <w:t>CO</w:t>
-      </w:r>
-    </w:p>
-    <w:p>
-      <w:pPr>
-        <w:rPr>
-          <w:rFonts w:ascii="Arial" w:hAnsi="Arial"/>
-          <w:sz w:val="18"/>
-          <w:szCs w:val="18"/>
-          <w:lang w:val="es-ES_tradnl"/>
-        </w:rPr>
-      </w:pPr>
+        <w:t>Nombre del guión a que corresponde el ejercicio</w:t>
+      </w:r>
+    </w:p>
+    <w:p>
+      <w:pPr>
+        <w:rPr>
+          <w:rFonts w:ascii="Arial" w:hAnsi="Arial"/>
+          <w:sz w:val="18"/>
+          <w:szCs w:val="18"/>
+          <w:lang w:val="es-ES_tradnl"/>
+        </w:rPr>
+      </w:pPr>
+      <w:r>
+        <w:rPr>
+          <w:rFonts w:ascii="Arial" w:hAnsi="Arial"/>
+          <w:sz w:val="18"/>
+          <w:szCs w:val="18"/>
+          <w:lang w:val="es-ES_tradnl"/>
+        </w:rPr>
+        <w:t>CS_G10_01_CO</w:t>
+      </w:r>
     </w:p>
     <w:p>
       <w:pPr>
@@ -126,25 +123,36 @@
           <w:szCs w:val="18"/>
           <w:lang w:val="es-ES_tradnl"/>
         </w:rPr>
-        <w:t>DATOS DEL RECURSO</w:t>
-      </w:r>
-    </w:p>
-    <w:p>
-      <w:pPr>
-        <w:rPr>
-          <w:rFonts w:ascii="Arial" w:hAnsi="Arial" w:cs="Arial"/>
-          <w:sz w:val="18"/>
-          <w:szCs w:val="18"/>
-          <w:lang w:val="es-ES_tradnl"/>
-        </w:rPr>
-      </w:pPr>
-    </w:p>
-    <w:p>
-      <w:pPr>
-        <w:rPr>
-          <w:rFonts w:ascii="Arial" w:hAnsi="Arial" w:cs="Arial"/>
-          <w:sz w:val="18"/>
-          <w:szCs w:val="18"/>
+        <w:t xml:space="preserve">DATOS DEL </w:t>
+      </w:r>
+      <w:r>
+        <w:rPr>
+          <w:rFonts w:ascii="Arial" w:hAnsi="Arial"/>
+          <w:b/>
+          <w:sz w:val="18"/>
+          <w:szCs w:val="18"/>
+          <w:lang w:val="es-ES_tradnl"/>
+        </w:rPr>
+        <w:t>RECURSO</w:t>
+      </w:r>
+    </w:p>
+    <w:p>
+      <w:pPr>
+        <w:rPr>
+          <w:rFonts w:ascii="Arial" w:hAnsi="Arial" w:cs="Arial"/>
+          <w:sz w:val="18"/>
+          <w:szCs w:val="18"/>
+          <w:lang w:val="es-ES_tradnl"/>
+        </w:rPr>
+      </w:pPr>
+    </w:p>
+    <w:p>
+      <w:pPr>
+        <w:rPr>
+          <w:rFonts w:ascii="Arial" w:hAnsi="Arial"/>
+          <w:sz w:val="18"/>
+          <w:szCs w:val="18"/>
+          <w:lang w:val="es-ES_tradnl"/>
         </w:rPr>
       </w:pPr>
       <w:r>
@@ -218,58 +226,42 @@
         </w:rPr>
         <w:t xml:space="preserve"> caracteres máx.)</w:t>
       </w:r>
-      <w:r>
-        <w:rPr>
-          <w:rFonts w:ascii="Arial" w:hAnsi="Arial"/>
-          <w:sz w:val="18"/>
-          <w:szCs w:val="18"/>
-          <w:lang w:val="es-ES_tradnl"/>
-        </w:rPr>
-        <w:tab/>
-      </w:r>
-      <w:proofErr w:type="spellStart"/>
-      <w:r>
-        <w:rPr>
-          <w:rFonts w:ascii="Arial" w:hAnsi="Arial" w:cs="Arial"/>
-          <w:sz w:val="18"/>
-          <w:szCs w:val="18"/>
-        </w:rPr>
-        <w:t>Hechos</w:t>
-      </w:r>
-      <w:proofErr w:type="spellEnd"/>
-      <w:r>
-        <w:rPr>
-          <w:rFonts w:ascii="Arial" w:hAnsi="Arial" w:cs="Arial"/>
-          <w:sz w:val="18"/>
-          <w:szCs w:val="18"/>
-        </w:rPr>
-        <w:t xml:space="preserve"> de la Guerra </w:t>
-      </w:r>
-      <w:proofErr w:type="spellStart"/>
-      <w:r>
-        <w:rPr>
-          <w:rFonts w:ascii="Arial" w:hAnsi="Arial" w:cs="Arial"/>
-          <w:sz w:val="18"/>
-          <w:szCs w:val="18"/>
-        </w:rPr>
-        <w:t>Fría</w:t>
-      </w:r>
-      <w:proofErr w:type="spellEnd"/>
-      <w:r>
-        <w:rPr>
-          <w:rFonts w:ascii="Arial" w:hAnsi="Arial" w:cs="Arial"/>
-          <w:sz w:val="18"/>
-          <w:szCs w:val="18"/>
-        </w:rPr>
-        <w:t xml:space="preserve"> </w:t>
-      </w:r>
-    </w:p>
-    <w:p>
-      <w:pPr>
-        <w:rPr>
-          <w:rFonts w:ascii="Arial" w:hAnsi="Arial" w:cs="Arial"/>
-          <w:sz w:val="18"/>
-          <w:szCs w:val="18"/>
+    </w:p>
+    <w:p>
+      <w:pPr>
+        <w:rPr>
+          <w:rFonts w:ascii="Arial" w:hAnsi="Arial" w:cs="Arial"/>
+          <w:sz w:val="18"/>
+          <w:szCs w:val="18"/>
+          <w:lang w:val="es-ES_tradnl"/>
+        </w:rPr>
+      </w:pPr>
+      <w:r>
+        <w:rPr>
+          <w:rFonts w:ascii="Arial" w:hAnsi="Arial" w:cs="Arial"/>
+          <w:sz w:val="18"/>
+          <w:szCs w:val="18"/>
+          <w:lang w:val="es-ES_tradnl"/>
+        </w:rPr>
+        <w:t>Documentos de la Guerra F</w:t>
+      </w:r>
+      <w:r>
+        <w:rPr>
+          <w:rFonts w:ascii="Arial" w:hAnsi="Arial" w:cs="Arial"/>
+          <w:sz w:val="18"/>
+          <w:szCs w:val="18"/>
+          <w:lang w:val="es-ES_tradnl"/>
+        </w:rPr>
+        <w:t>ría</w:t>
+      </w:r>
+    </w:p>
+    <w:p>
+      <w:pPr>
+        <w:rPr>
+          <w:rFonts w:ascii="Arial" w:hAnsi="Arial" w:cs="Arial"/>
+          <w:sz w:val="18"/>
+          <w:szCs w:val="18"/>
+          <w:lang w:val="es-ES_tradnl"/>
         </w:rPr>
       </w:pPr>
     </w:p>
@@ -310,55 +302,49 @@
           <w:highlight w:val="green"/>
           <w:lang w:val="es-ES_tradnl"/>
         </w:rPr>
-        <w:t>Descripción del recurso</w:t>
-      </w:r>
-      <w:r>
-        <w:rPr>
-          <w:rFonts w:ascii="Arial" w:hAnsi="Arial"/>
-          <w:sz w:val="18"/>
-          <w:szCs w:val="18"/>
-          <w:lang w:val="es-ES_tradnl"/>
-        </w:rPr>
-        <w:t>: Ejercicio de relacionar hechos</w:t>
-      </w:r>
-      <w:r>
-        <w:rPr>
-          <w:rFonts w:ascii="Arial" w:hAnsi="Arial"/>
-          <w:sz w:val="18"/>
-          <w:szCs w:val="18"/>
-          <w:lang w:val="es-ES_tradnl"/>
-        </w:rPr>
-        <w:t xml:space="preserve"> o nombres de la Guerra F</w:t>
-      </w:r>
-      <w:r>
-        <w:rPr>
-          <w:rFonts w:ascii="Arial" w:hAnsi="Arial"/>
-          <w:sz w:val="18"/>
-          <w:szCs w:val="18"/>
-          <w:lang w:val="es-ES_tradnl"/>
-        </w:rPr>
-        <w:t xml:space="preserve">ría con sus protagonistas o fechas. </w:t>
-      </w:r>
-    </w:p>
-    <w:p>
-      <w:pPr>
-        <w:rPr>
-          <w:rFonts w:ascii="Arial" w:hAnsi="Arial" w:cs="Arial"/>
-          <w:sz w:val="18"/>
-          <w:szCs w:val="18"/>
-          <w:lang w:val="es-ES_tradnl"/>
-        </w:rPr>
-      </w:pPr>
-    </w:p>
-    <w:p>
-      <w:pPr>
-        <w:rPr>
-          <w:rFonts w:ascii="Arial" w:hAnsi="Arial" w:cs="Arial"/>
-          <w:sz w:val="18"/>
-          <w:szCs w:val="18"/>
-          <w:lang w:val="es-ES_tradnl"/>
-        </w:rPr>
-      </w:pPr>
+        <w:t xml:space="preserve">Descripción del </w:t>
+      </w:r>
+      <w:r>
+        <w:rPr>
+          <w:rFonts w:ascii="Arial" w:hAnsi="Arial"/>
+          <w:sz w:val="18"/>
+          <w:szCs w:val="18"/>
+          <w:highlight w:val="green"/>
+          <w:lang w:val="es-ES_tradnl"/>
+        </w:rPr>
+        <w:t>recurso</w:t>
+      </w:r>
+    </w:p>
+    <w:p>
+      <w:pPr>
+        <w:rPr>
+          <w:rFonts w:ascii="Arial" w:hAnsi="Arial" w:cs="Arial"/>
+          <w:sz w:val="18"/>
+          <w:szCs w:val="18"/>
+          <w:lang w:val="es-ES_tradnl"/>
+        </w:rPr>
+      </w:pPr>
+      <w:r>
+        <w:rPr>
+          <w:rFonts w:ascii="Arial" w:hAnsi="Arial" w:cs="Arial"/>
+          <w:sz w:val="18"/>
+          <w:szCs w:val="18"/>
+          <w:lang w:val="es-ES_tradnl"/>
+        </w:rPr>
+        <w:t>Rellena los espacios en blanco con la palabra que corresponda</w:t>
+      </w:r>
+    </w:p>
+    <w:p>
+      <w:pPr>
+        <w:rPr>
+          <w:rFonts w:ascii="Arial" w:hAnsi="Arial" w:cs="Arial"/>
+          <w:sz w:val="18"/>
+          <w:szCs w:val="18"/>
+          <w:lang w:val="es-ES_tradnl"/>
+        </w:rPr>
+      </w:pPr>
+      <w:bookmarkStart w:id="0" w:name="_GoBack"/>
+      <w:bookmarkEnd w:id="0"/>
     </w:p>
     <w:p>
       <w:pPr>
@@ -397,27 +383,56 @@
           <w:highlight w:val="green"/>
           <w:lang w:val="es-ES_tradnl"/>
         </w:rPr>
-        <w:t>Palabras clave del recurso (separadas por comas ",")</w:t>
-      </w:r>
-      <w:r>
-        <w:rPr>
-          <w:rFonts w:ascii="Arial" w:hAnsi="Arial"/>
-          <w:sz w:val="18"/>
-          <w:szCs w:val="18"/>
-          <w:lang w:val="es-ES_tradnl"/>
-        </w:rPr>
-        <w:t xml:space="preserve"> Guerra Fría, protagonistas, fechas.</w:t>
-      </w:r>
-    </w:p>
-    <w:p>
-      <w:pPr>
-        <w:rPr>
-          <w:rFonts w:ascii="Arial" w:hAnsi="Arial" w:cs="Arial"/>
-          <w:sz w:val="18"/>
-          <w:szCs w:val="18"/>
-          <w:lang w:val="es-ES_tradnl"/>
-        </w:rPr>
-      </w:pPr>
+        <w:t>Palabras clave del recurso (separadas por</w:t>
+      </w:r>
+      <w:r>
+        <w:rPr>
+          <w:rFonts w:ascii="Arial" w:hAnsi="Arial"/>
+          <w:sz w:val="18"/>
+          <w:szCs w:val="18"/>
+          <w:highlight w:val="green"/>
+          <w:lang w:val="es-ES_tradnl"/>
+        </w:rPr>
+        <w:t xml:space="preserve"> comas</w:t>
+      </w:r>
+      <w:r>
+        <w:rPr>
+          <w:rFonts w:ascii="Arial" w:hAnsi="Arial"/>
+          <w:sz w:val="18"/>
+          <w:szCs w:val="18"/>
+          <w:highlight w:val="green"/>
+          <w:lang w:val="es-ES_tradnl"/>
+        </w:rPr>
+        <w:t xml:space="preserve"> ",")</w:t>
+      </w:r>
+    </w:p>
+    <w:p>
+      <w:pPr>
+        <w:rPr>
+          <w:rFonts w:ascii="Arial" w:hAnsi="Arial" w:cs="Arial"/>
+          <w:sz w:val="18"/>
+          <w:szCs w:val="18"/>
+          <w:lang w:val="es-ES_tradnl"/>
+        </w:rPr>
+      </w:pPr>
+      <w:r>
+        <w:rPr>
+          <w:rFonts w:ascii="Arial" w:hAnsi="Arial" w:cs="Arial"/>
+          <w:sz w:val="18"/>
+          <w:szCs w:val="18"/>
+          <w:lang w:val="es-ES_tradnl"/>
+        </w:rPr>
+        <w:t>Guerra F</w:t>
+      </w:r>
+      <w:r>
+        <w:rPr>
+          <w:rFonts w:ascii="Arial" w:hAnsi="Arial" w:cs="Arial"/>
+          <w:sz w:val="18"/>
+          <w:szCs w:val="18"/>
+          <w:lang w:val="es-ES_tradnl"/>
+        </w:rPr>
+        <w:t>ría, anticastrismo, Kennedy, guerrilla</w:t>
+      </w:r>
     </w:p>
     <w:p>
       <w:pPr>
@@ -469,25 +484,25 @@
         </w:rPr>
         <w:t>Tiempo estimado (minutos)</w:t>
       </w:r>
-      <w:r>
-        <w:rPr>
-          <w:rFonts w:ascii="Arial" w:hAnsi="Arial"/>
-          <w:sz w:val="18"/>
-          <w:szCs w:val="18"/>
-          <w:lang w:val="es-ES_tradnl"/>
-        </w:rPr>
-        <w:t>: 10</w:t>
-      </w:r>
-    </w:p>
-    <w:p>
-      <w:pPr>
-        <w:rPr>
-          <w:rFonts w:ascii="Arial" w:hAnsi="Arial" w:cs="Arial"/>
-          <w:sz w:val="18"/>
-          <w:szCs w:val="18"/>
-          <w:lang w:val="es-ES_tradnl"/>
-        </w:rPr>
-      </w:pPr>
+    </w:p>
+    <w:p>
+      <w:pPr>
+        <w:rPr>
+          <w:rFonts w:ascii="Arial" w:hAnsi="Arial" w:cs="Arial"/>
+          <w:sz w:val="18"/>
+          <w:szCs w:val="18"/>
+          <w:lang w:val="es-ES_tradnl"/>
+        </w:rPr>
+      </w:pPr>
+      <w:r>
+        <w:rPr>
+          <w:rFonts w:ascii="Arial" w:hAnsi="Arial" w:cs="Arial"/>
+          <w:sz w:val="18"/>
+          <w:szCs w:val="18"/>
+          <w:lang w:val="es-ES_tradnl"/>
+        </w:rPr>
+        <w:t>10</w:t>
+      </w:r>
     </w:p>
     <w:p>
       <w:pPr>
@@ -537,7 +552,57 @@
           <w:highlight w:val="green"/>
           <w:lang w:val="es-ES_tradnl"/>
         </w:rPr>
-        <w:t>Acción didáctica (indicar sólo una)</w:t>
+        <w:t>Acción didáctica</w:t>
+      </w:r>
+      <w:r>
+        <w:rPr>
+          <w:rFonts w:ascii="Arial" w:hAnsi="Arial"/>
+          <w:sz w:val="18"/>
+          <w:szCs w:val="18"/>
+          <w:highlight w:val="green"/>
+          <w:lang w:val="es-ES_tradnl"/>
+        </w:rPr>
+        <w:t xml:space="preserve"> (</w:t>
+      </w:r>
+      <w:r>
+        <w:rPr>
+          <w:rFonts w:ascii="Arial" w:hAnsi="Arial"/>
+          <w:sz w:val="18"/>
+          <w:szCs w:val="18"/>
+          <w:highlight w:val="green"/>
+          <w:lang w:val="es-ES_tradnl"/>
+        </w:rPr>
+        <w:t>indicar</w:t>
+      </w:r>
+      <w:r>
+        <w:rPr>
+          <w:rFonts w:ascii="Arial" w:hAnsi="Arial"/>
+          <w:sz w:val="18"/>
+          <w:szCs w:val="18"/>
+          <w:highlight w:val="green"/>
+          <w:lang w:val="es-ES_tradnl"/>
+        </w:rPr>
+        <w:t xml:space="preserve"> </w:t>
+      </w:r>
+      <w:r>
+        <w:rPr>
+          <w:rFonts w:ascii="Arial" w:hAnsi="Arial"/>
+          <w:sz w:val="18"/>
+          <w:szCs w:val="18"/>
+          <w:highlight w:val="green"/>
+          <w:lang w:val="es-ES_tradnl"/>
+        </w:rPr>
+        <w:t>sólo una</w:t>
+      </w:r>
+      <w:r>
+        <w:rPr>
+          <w:rFonts w:ascii="Arial" w:hAnsi="Arial"/>
+          <w:sz w:val="18"/>
+          <w:szCs w:val="18"/>
+          <w:highlight w:val="green"/>
+          <w:lang w:val="es-ES_tradnl"/>
+        </w:rPr>
+        <w:t>)</w:t>
       </w:r>
     </w:p>
     <w:tbl>
@@ -1188,7 +1253,7 @@
                 <w:szCs w:val="16"/>
                 <w:lang w:val="es-ES_tradnl"/>
               </w:rPr>
-              <w:t>X</w:t>
+              <w:t>x</w:t>
             </w:r>
           </w:p>
         </w:tc>
@@ -1605,15 +1670,6 @@
                 <w:lang w:val="es-ES_tradnl"/>
               </w:rPr>
             </w:pPr>
-            <w:r>
-              <w:rPr>
-                <w:rFonts w:ascii="Arial" w:hAnsi="Arial"/>
-                <w:sz w:val="16"/>
-                <w:szCs w:val="16"/>
-                <w:lang w:val="es-ES_tradnl"/>
-              </w:rPr>
-              <w:t>X</w:t>
-            </w:r>
           </w:p>
         </w:tc>
         <w:tc>
@@ -1778,6 +1834,15 @@
                 <w:lang w:val="es-ES_tradnl"/>
               </w:rPr>
             </w:pPr>
+            <w:r>
+              <w:rPr>
+                <w:rFonts w:ascii="Arial" w:hAnsi="Arial"/>
+                <w:sz w:val="16"/>
+                <w:szCs w:val="16"/>
+                <w:lang w:val="es-ES_tradnl"/>
+              </w:rPr>
+              <w:t>x</w:t>
+            </w:r>
           </w:p>
         </w:tc>
         <w:tc>
@@ -1947,9 +2012,48 @@
           <w:highlight w:val="green"/>
           <w:lang w:val="es-ES_tradnl"/>
         </w:rPr>
-        <w:t xml:space="preserve">Nivel del ejercicio, 1-Fácil, 2-Medio </w:t>
-      </w:r>
-      <w:proofErr w:type="spellStart"/>
+        <w:t>Nivel del ejercicio, 1</w:t>
+      </w:r>
+      <w:r>
+        <w:rPr>
+          <w:rFonts w:ascii="Arial" w:hAnsi="Arial"/>
+          <w:sz w:val="18"/>
+          <w:szCs w:val="18"/>
+          <w:highlight w:val="green"/>
+          <w:lang w:val="es-ES_tradnl"/>
+        </w:rPr>
+        <w:t>-</w:t>
+      </w:r>
+      <w:r>
+        <w:rPr>
+          <w:rFonts w:ascii="Arial" w:hAnsi="Arial"/>
+          <w:sz w:val="18"/>
+          <w:szCs w:val="18"/>
+          <w:highlight w:val="green"/>
+          <w:lang w:val="es-ES_tradnl"/>
+        </w:rPr>
+        <w:t>Fácil, 2</w:t>
+      </w:r>
+      <w:r>
+        <w:rPr>
+          <w:rFonts w:ascii="Arial" w:hAnsi="Arial"/>
+          <w:sz w:val="18"/>
+          <w:szCs w:val="18"/>
+          <w:highlight w:val="green"/>
+          <w:lang w:val="es-ES_tradnl"/>
+        </w:rPr>
+        <w:t>-</w:t>
+      </w:r>
+      <w:r>
+        <w:rPr>
+          <w:rFonts w:ascii="Arial" w:hAnsi="Arial"/>
+          <w:sz w:val="18"/>
+          <w:szCs w:val="18"/>
+          <w:highlight w:val="green"/>
+          <w:lang w:val="es-ES_tradnl"/>
+        </w:rPr>
+        <w:t xml:space="preserve">Medio </w:t>
+      </w:r>
       <w:r>
         <w:rPr>
           <w:rFonts w:ascii="Arial" w:hAnsi="Arial"/>
@@ -1960,36 +2064,65 @@
         </w:rPr>
         <w:t>ó</w:t>
       </w:r>
-      <w:proofErr w:type="spellEnd"/>
-      <w:r>
-        <w:rPr>
-          <w:rFonts w:ascii="Arial" w:hAnsi="Arial"/>
-          <w:sz w:val="18"/>
-          <w:szCs w:val="18"/>
-          <w:highlight w:val="green"/>
-          <w:lang w:val="es-ES_tradnl"/>
-        </w:rPr>
-        <w:t xml:space="preserve"> 3-Difícil</w:t>
-      </w:r>
-      <w:r>
-        <w:rPr>
-          <w:rFonts w:ascii="Arial" w:hAnsi="Arial"/>
-          <w:sz w:val="18"/>
-          <w:szCs w:val="18"/>
-          <w:lang w:val="es-ES_tradnl"/>
-        </w:rPr>
-        <w:t>: Fácil</w:t>
-      </w:r>
-    </w:p>
-    <w:p>
-      <w:pPr>
-        <w:rPr>
-          <w:rFonts w:ascii="Arial" w:hAnsi="Arial" w:cs="Arial"/>
-          <w:sz w:val="18"/>
-          <w:szCs w:val="18"/>
-          <w:lang w:val="es-ES_tradnl"/>
-        </w:rPr>
-      </w:pPr>
+      <w:r>
+        <w:rPr>
+          <w:rFonts w:ascii="Arial" w:hAnsi="Arial"/>
+          <w:sz w:val="18"/>
+          <w:szCs w:val="18"/>
+          <w:highlight w:val="green"/>
+          <w:lang w:val="es-ES_tradnl"/>
+        </w:rPr>
+        <w:t xml:space="preserve"> 3</w:t>
+      </w:r>
+      <w:r>
+        <w:rPr>
+          <w:rFonts w:ascii="Arial" w:hAnsi="Arial"/>
+          <w:sz w:val="18"/>
+          <w:szCs w:val="18"/>
+          <w:highlight w:val="green"/>
+          <w:lang w:val="es-ES_tradnl"/>
+        </w:rPr>
+        <w:t>-</w:t>
+      </w:r>
+      <w:r>
+        <w:rPr>
+          <w:rFonts w:ascii="Arial" w:hAnsi="Arial"/>
+          <w:sz w:val="18"/>
+          <w:szCs w:val="18"/>
+          <w:highlight w:val="green"/>
+          <w:lang w:val="es-ES_tradnl"/>
+        </w:rPr>
+        <w:t>Difícil</w:t>
+      </w:r>
+    </w:p>
+    <w:p>
+      <w:pPr>
+        <w:rPr>
+          <w:rFonts w:ascii="Arial" w:hAnsi="Arial" w:cs="Arial"/>
+          <w:sz w:val="18"/>
+          <w:szCs w:val="18"/>
+          <w:lang w:val="es-ES_tradnl"/>
+        </w:rPr>
+      </w:pPr>
+    </w:p>
+    <w:p>
+      <w:pPr>
+        <w:rPr>
+          <w:rFonts w:ascii="Arial" w:hAnsi="Arial" w:cs="Arial"/>
+          <w:sz w:val="18"/>
+          <w:szCs w:val="18"/>
+          <w:lang w:val="es-ES_tradnl"/>
+        </w:rPr>
+      </w:pPr>
+      <w:r>
+        <w:rPr>
+          <w:rFonts w:ascii="Arial" w:hAnsi="Arial" w:cs="Arial"/>
+          <w:sz w:val="18"/>
+          <w:szCs w:val="18"/>
+          <w:lang w:val="es-ES_tradnl"/>
+        </w:rPr>
+        <w:t>M</w:t>
+      </w:r>
     </w:p>
     <w:p>
       <w:pPr>
@@ -2051,13 +2184,63 @@
           <w:szCs w:val="16"/>
           <w:lang w:val="es-ES_tradnl"/>
         </w:rPr>
-        <w:t xml:space="preserve">COPIA EL TÍTULO DEL RECURSO PARA EL TÍTULO DEL EJERCICIO AL MENOS QUE SEA DIFERENTE. RECUERDA EL TÍTULO NO DEBE REBASAR LOS 86 CARACTERES. </w:t>
-      </w:r>
-    </w:p>
-    <w:p>
-      <w:pPr>
-        <w:rPr>
-          <w:rFonts w:ascii="Arial" w:hAnsi="Arial" w:cs="Arial"/>
+        <w:t xml:space="preserve">COPIA </w:t>
+      </w:r>
+      <w:r>
+        <w:rPr>
+          <w:rFonts w:ascii="Arial" w:hAnsi="Arial"/>
+          <w:color w:val="0000FF"/>
+          <w:sz w:val="16"/>
+          <w:szCs w:val="16"/>
+          <w:lang w:val="es-ES_tradnl"/>
+        </w:rPr>
+        <w:t xml:space="preserve">EL TÍTULO DEL RECURSO </w:t>
+      </w:r>
+      <w:r>
+        <w:rPr>
+          <w:rFonts w:ascii="Arial" w:hAnsi="Arial"/>
+          <w:color w:val="0000FF"/>
+          <w:sz w:val="16"/>
+          <w:szCs w:val="16"/>
+          <w:lang w:val="es-ES_tradnl"/>
+        </w:rPr>
+        <w:t>PARA EL TÍTULO DEL EJERCICIO AL MENOS QUE SEA DIFERENTE</w:t>
+      </w:r>
+      <w:r>
+        <w:rPr>
+          <w:rFonts w:ascii="Arial" w:hAnsi="Arial"/>
+          <w:color w:val="0000FF"/>
+          <w:sz w:val="16"/>
+          <w:szCs w:val="16"/>
+          <w:lang w:val="es-ES_tradnl"/>
+        </w:rPr>
+        <w:t xml:space="preserve">. RECUERDA </w:t>
+      </w:r>
+      <w:r>
+        <w:rPr>
+          <w:rFonts w:ascii="Arial" w:hAnsi="Arial"/>
+          <w:color w:val="0000FF"/>
+          <w:sz w:val="16"/>
+          <w:szCs w:val="16"/>
+          <w:lang w:val="es-ES_tradnl"/>
+        </w:rPr>
+        <w:t>EL TÍTULO</w:t>
+      </w:r>
+      <w:r>
+        <w:rPr>
+          <w:rFonts w:ascii="Arial" w:hAnsi="Arial"/>
+          <w:color w:val="0000FF"/>
+          <w:sz w:val="16"/>
+          <w:szCs w:val="16"/>
+          <w:lang w:val="es-ES_tradnl"/>
+        </w:rPr>
+        <w:t xml:space="preserve"> NO DEBE REBASAR LOS 86 CARACTERES. </w:t>
+      </w:r>
+    </w:p>
+    <w:p>
+      <w:pPr>
+        <w:rPr>
+          <w:rFonts w:ascii="Arial" w:hAnsi="Arial"/>
           <w:sz w:val="18"/>
           <w:szCs w:val="18"/>
           <w:lang w:val="es-ES_tradnl"/>
@@ -2092,27 +2275,17 @@
           <w:highlight w:val="green"/>
           <w:lang w:val="es-ES_tradnl"/>
         </w:rPr>
-        <w:t>Hechos de la Guerra Fría</w:t>
-      </w:r>
-      <w:r>
-        <w:rPr>
-          <w:rFonts w:ascii="Arial" w:hAnsi="Arial"/>
-          <w:sz w:val="18"/>
-          <w:szCs w:val="18"/>
-          <w:highlight w:val="green"/>
-          <w:lang w:val="es-ES_tradnl"/>
-        </w:rPr>
-        <w:t xml:space="preserve"> </w:t>
-      </w:r>
-      <w:r>
-        <w:rPr>
-          <w:rFonts w:ascii="Arial" w:hAnsi="Arial"/>
-          <w:sz w:val="18"/>
-          <w:szCs w:val="18"/>
-          <w:highlight w:val="green"/>
-          <w:lang w:val="es-ES_tradnl"/>
-        </w:rPr>
-        <w:t>Título del ejercicio (</w:t>
+        <w:t>Título del ejercicio</w:t>
+      </w:r>
+      <w:r>
+        <w:rPr>
+          <w:rFonts w:ascii="Arial" w:hAnsi="Arial"/>
+          <w:sz w:val="18"/>
+          <w:szCs w:val="18"/>
+          <w:highlight w:val="green"/>
+          <w:lang w:val="es-ES_tradnl"/>
+        </w:rPr>
+        <w:t xml:space="preserve"> (</w:t>
       </w:r>
       <w:r>
         <w:rPr>
@@ -2133,37 +2306,37 @@
           <w:highlight w:val="green"/>
           <w:lang w:val="es-ES_tradnl"/>
         </w:rPr>
-        <w:t xml:space="preserve"> caracteres máx.)</w:t>
-      </w:r>
-      <w:r>
-        <w:rPr>
-          <w:rFonts w:ascii="Arial" w:hAnsi="Arial"/>
-          <w:sz w:val="18"/>
-          <w:szCs w:val="18"/>
-          <w:lang w:val="es-ES_tradnl"/>
-        </w:rPr>
-        <w:t xml:space="preserve"> </w:t>
-      </w:r>
-      <w:proofErr w:type="spellStart"/>
-      <w:r>
-        <w:rPr>
-          <w:rFonts w:ascii="Arial" w:hAnsi="Arial" w:cs="Arial"/>
-          <w:sz w:val="18"/>
-          <w:szCs w:val="18"/>
-        </w:rPr>
-        <w:t>Hechos</w:t>
-      </w:r>
-      <w:proofErr w:type="spellEnd"/>
-      <w:r>
-        <w:rPr>
-          <w:rFonts w:ascii="Arial" w:hAnsi="Arial" w:cs="Arial"/>
-          <w:sz w:val="18"/>
-          <w:szCs w:val="18"/>
-        </w:rPr>
-        <w:t xml:space="preserve"> de la Guerra Fría</w:t>
-      </w:r>
-      <w:bookmarkStart w:id="0" w:name="_GoBack"/>
-      <w:bookmarkEnd w:id="0"/>
+        <w:t xml:space="preserve"> caracteres máx.</w:t>
+      </w:r>
+      <w:r>
+        <w:rPr>
+          <w:rFonts w:ascii="Arial" w:hAnsi="Arial"/>
+          <w:sz w:val="18"/>
+          <w:szCs w:val="18"/>
+          <w:highlight w:val="green"/>
+          <w:lang w:val="es-ES_tradnl"/>
+        </w:rPr>
+        <w:t>)</w:t>
+      </w:r>
+    </w:p>
+    <w:p>
+      <w:pPr>
+        <w:rPr>
+          <w:rFonts w:ascii="Arial" w:hAnsi="Arial" w:cs="Arial"/>
+          <w:sz w:val="18"/>
+          <w:szCs w:val="18"/>
+          <w:lang w:val="es-ES_tradnl"/>
+        </w:rPr>
+      </w:pPr>
+      <w:r>
+        <w:rPr>
+          <w:rFonts w:ascii="Arial" w:hAnsi="Arial" w:cs="Arial"/>
+          <w:sz w:val="18"/>
+          <w:szCs w:val="18"/>
+          <w:lang w:val="es-ES_tradnl"/>
+        </w:rPr>
+        <w:t>Documentos de la Guerra Fría</w:t>
+      </w:r>
     </w:p>
     <w:p>
       <w:pPr>
@@ -2213,37 +2386,47 @@
           <w:highlight w:val="green"/>
           <w:lang w:val="es-ES_tradnl"/>
         </w:rPr>
-        <w:t>Grado del ejercicio (Primaria o Secundaria); “P” o “S”</w:t>
-      </w:r>
-      <w:r>
-        <w:rPr>
-          <w:rFonts w:ascii="Arial" w:hAnsi="Arial"/>
-          <w:sz w:val="18"/>
-          <w:szCs w:val="18"/>
-          <w:lang w:val="es-ES_tradnl"/>
-        </w:rPr>
-        <w:t>: Secundaria</w:t>
-      </w:r>
-    </w:p>
-    <w:p>
-      <w:pPr>
-        <w:rPr>
-          <w:rFonts w:ascii="Arial" w:hAnsi="Arial" w:cs="Arial"/>
-          <w:sz w:val="18"/>
-          <w:szCs w:val="18"/>
-          <w:lang w:val="es-ES_tradnl"/>
-        </w:rPr>
-      </w:pPr>
-    </w:p>
-    <w:p>
-      <w:pPr>
-        <w:rPr>
-          <w:rFonts w:ascii="Arial" w:hAnsi="Arial" w:cs="Arial"/>
-          <w:sz w:val="18"/>
-          <w:szCs w:val="18"/>
-          <w:lang w:val="es-ES_tradnl"/>
-        </w:rPr>
-      </w:pPr>
+        <w:t>Grado del ejercicio (Primaria o Secundaria)</w:t>
+      </w:r>
+      <w:r>
+        <w:rPr>
+          <w:rFonts w:ascii="Arial" w:hAnsi="Arial"/>
+          <w:sz w:val="18"/>
+          <w:szCs w:val="18"/>
+          <w:highlight w:val="green"/>
+          <w:lang w:val="es-ES_tradnl"/>
+        </w:rPr>
+        <w:t>; “P” o “S”</w:t>
+      </w:r>
+    </w:p>
+    <w:p>
+      <w:pPr>
+        <w:rPr>
+          <w:rFonts w:ascii="Arial" w:hAnsi="Arial" w:cs="Arial"/>
+          <w:sz w:val="18"/>
+          <w:szCs w:val="18"/>
+          <w:lang w:val="es-ES_tradnl"/>
+        </w:rPr>
+      </w:pPr>
+    </w:p>
+    <w:p>
+      <w:pPr>
+        <w:rPr>
+          <w:rFonts w:ascii="Arial" w:hAnsi="Arial" w:cs="Arial"/>
+          <w:sz w:val="18"/>
+          <w:szCs w:val="18"/>
+          <w:lang w:val="es-ES_tradnl"/>
+        </w:rPr>
+      </w:pPr>
+      <w:r>
+        <w:rPr>
+          <w:rFonts w:ascii="Arial" w:hAnsi="Arial" w:cs="Arial"/>
+          <w:sz w:val="18"/>
+          <w:szCs w:val="18"/>
+          <w:lang w:val="es-ES_tradnl"/>
+        </w:rPr>
+        <w:t>S</w:t>
+      </w:r>
     </w:p>
     <w:p>
       <w:pPr>
@@ -2332,255 +2515,981 @@
           <w:szCs w:val="18"/>
           <w:lang w:val="es-ES_tradnl"/>
         </w:rPr>
-        <w:t>Relaciona los hechos de</w:t>
-      </w:r>
-      <w:r>
-        <w:rPr>
-          <w:rFonts w:ascii="Arial" w:hAnsi="Arial" w:cs="Arial"/>
-          <w:sz w:val="18"/>
-          <w:szCs w:val="18"/>
-          <w:lang w:val="es-ES_tradnl"/>
-        </w:rPr>
-        <w:t>l bloque 1</w:t>
-      </w:r>
-      <w:r>
-        <w:rPr>
-          <w:rFonts w:ascii="Arial" w:hAnsi="Arial" w:cs="Arial"/>
-          <w:sz w:val="18"/>
-          <w:szCs w:val="18"/>
-          <w:lang w:val="es-ES_tradnl"/>
-        </w:rPr>
-        <w:t xml:space="preserve"> con </w:t>
-      </w:r>
-      <w:r>
-        <w:rPr>
-          <w:rFonts w:ascii="Arial" w:hAnsi="Arial" w:cs="Arial"/>
-          <w:sz w:val="18"/>
-          <w:szCs w:val="18"/>
-          <w:lang w:val="es-ES_tradnl"/>
-        </w:rPr>
-        <w:t>las</w:t>
-      </w:r>
-      <w:r>
-        <w:rPr>
-          <w:rFonts w:ascii="Arial" w:hAnsi="Arial" w:cs="Arial"/>
-          <w:sz w:val="18"/>
-          <w:szCs w:val="18"/>
-          <w:lang w:val="es-ES_tradnl"/>
-        </w:rPr>
-        <w:t xml:space="preserve"> fechas de</w:t>
-      </w:r>
-      <w:r>
-        <w:rPr>
-          <w:rFonts w:ascii="Arial" w:hAnsi="Arial" w:cs="Arial"/>
-          <w:sz w:val="18"/>
-          <w:szCs w:val="18"/>
-          <w:lang w:val="es-ES_tradnl"/>
-        </w:rPr>
-        <w:t>l bloque 2</w:t>
-      </w:r>
-      <w:r>
-        <w:rPr>
-          <w:rFonts w:ascii="Arial" w:hAnsi="Arial" w:cs="Arial"/>
-          <w:sz w:val="18"/>
-          <w:szCs w:val="18"/>
-          <w:lang w:val="es-ES_tradnl"/>
-        </w:rPr>
-        <w:t>. Para ello arrastra las fechas o palabras de</w:t>
-      </w:r>
-      <w:r>
-        <w:rPr>
-          <w:rFonts w:ascii="Arial" w:hAnsi="Arial" w:cs="Arial"/>
-          <w:sz w:val="18"/>
-          <w:szCs w:val="18"/>
-          <w:lang w:val="es-ES_tradnl"/>
-        </w:rPr>
-        <w:t>l bloque 2</w:t>
-      </w:r>
-      <w:r>
-        <w:rPr>
-          <w:rFonts w:ascii="Arial" w:hAnsi="Arial" w:cs="Arial"/>
-          <w:sz w:val="18"/>
-          <w:szCs w:val="18"/>
-          <w:lang w:val="es-ES_tradnl"/>
-        </w:rPr>
-        <w:t xml:space="preserve"> con su par de</w:t>
-      </w:r>
-      <w:r>
-        <w:rPr>
-          <w:rFonts w:ascii="Arial" w:hAnsi="Arial" w:cs="Arial"/>
-          <w:sz w:val="18"/>
-          <w:szCs w:val="18"/>
-          <w:lang w:val="es-ES_tradnl"/>
-        </w:rPr>
-        <w:t>l bloque 1</w:t>
-      </w:r>
-      <w:r>
-        <w:rPr>
-          <w:rFonts w:ascii="Arial" w:hAnsi="Arial" w:cs="Arial"/>
-          <w:sz w:val="18"/>
-          <w:szCs w:val="18"/>
+        <w:t xml:space="preserve">En el texto </w:t>
+      </w:r>
+      <w:proofErr w:type="spellStart"/>
+      <w:r>
+        <w:rPr>
+          <w:rFonts w:ascii="Arial" w:hAnsi="Arial" w:cs="Arial"/>
+          <w:i/>
+          <w:smallCaps/>
+          <w:sz w:val="18"/>
+          <w:szCs w:val="18"/>
+          <w:lang w:val="es-ES_tradnl"/>
+        </w:rPr>
+        <w:t>ee.uu</w:t>
+      </w:r>
+      <w:proofErr w:type="spellEnd"/>
+      <w:r>
+        <w:rPr>
+          <w:rFonts w:ascii="Arial" w:hAnsi="Arial" w:cs="Arial"/>
+          <w:i/>
+          <w:sz w:val="18"/>
+          <w:szCs w:val="18"/>
+          <w:lang w:val="es-ES_tradnl"/>
+        </w:rPr>
+        <w:t xml:space="preserve"> </w:t>
+      </w:r>
+      <w:r>
+        <w:rPr>
+          <w:rFonts w:ascii="Arial" w:hAnsi="Arial" w:cs="Arial"/>
+          <w:i/>
+          <w:sz w:val="18"/>
+          <w:szCs w:val="18"/>
+          <w:lang w:val="es-ES_tradnl"/>
+        </w:rPr>
+        <w:t>y la contrainsurgencia</w:t>
+      </w:r>
+      <w:r>
+        <w:rPr>
+          <w:rFonts w:ascii="Arial" w:hAnsi="Arial" w:cs="Arial"/>
+          <w:sz w:val="18"/>
+          <w:szCs w:val="18"/>
+          <w:lang w:val="es-ES_tradnl"/>
+        </w:rPr>
+        <w:t xml:space="preserve"> hacen falta cuatro palabras. Cada una</w:t>
+      </w:r>
+      <w:r>
+        <w:rPr>
+          <w:rFonts w:ascii="Arial" w:hAnsi="Arial" w:cs="Arial"/>
+          <w:sz w:val="18"/>
+          <w:szCs w:val="18"/>
+          <w:lang w:val="es-ES_tradnl"/>
+        </w:rPr>
+        <w:t xml:space="preserve"> </w:t>
+      </w:r>
+      <w:r>
+        <w:rPr>
+          <w:rFonts w:ascii="Arial" w:hAnsi="Arial" w:cs="Arial"/>
+          <w:sz w:val="18"/>
+          <w:szCs w:val="18"/>
+          <w:lang w:val="es-ES_tradnl"/>
+        </w:rPr>
+        <w:t>de ellas fue reemp</w:t>
+      </w:r>
+      <w:r>
+        <w:rPr>
+          <w:rFonts w:ascii="Arial" w:hAnsi="Arial" w:cs="Arial"/>
+          <w:sz w:val="18"/>
+          <w:szCs w:val="18"/>
+          <w:lang w:val="es-ES_tradnl"/>
+        </w:rPr>
+        <w:t>lazada por un espacio en blanco.</w:t>
+      </w:r>
+      <w:r>
+        <w:rPr>
+          <w:rFonts w:ascii="Arial" w:hAnsi="Arial" w:cs="Arial"/>
+          <w:sz w:val="18"/>
+          <w:szCs w:val="18"/>
+          <w:lang w:val="es-ES_tradnl"/>
+        </w:rPr>
+        <w:t xml:space="preserve"> </w:t>
+      </w:r>
+      <w:r>
+        <w:rPr>
+          <w:rFonts w:ascii="Arial" w:hAnsi="Arial" w:cs="Arial"/>
+          <w:sz w:val="18"/>
+          <w:szCs w:val="18"/>
+          <w:lang w:val="es-ES_tradnl"/>
+        </w:rPr>
+        <w:t>S</w:t>
+      </w:r>
+      <w:r>
+        <w:rPr>
+          <w:rFonts w:ascii="Arial" w:hAnsi="Arial" w:cs="Arial"/>
+          <w:sz w:val="18"/>
+          <w:szCs w:val="18"/>
+          <w:lang w:val="es-ES_tradnl"/>
+        </w:rPr>
+        <w:t>i colocas el cursor en él</w:t>
+      </w:r>
+      <w:r>
+        <w:rPr>
+          <w:rFonts w:ascii="Arial" w:hAnsi="Arial" w:cs="Arial"/>
+          <w:sz w:val="18"/>
+          <w:szCs w:val="18"/>
+          <w:lang w:val="es-ES_tradnl"/>
+        </w:rPr>
+        <w:t>,</w:t>
+      </w:r>
+      <w:r>
+        <w:rPr>
+          <w:rFonts w:ascii="Arial" w:hAnsi="Arial" w:cs="Arial"/>
+          <w:sz w:val="18"/>
+          <w:szCs w:val="18"/>
+          <w:lang w:val="es-ES_tradnl"/>
+        </w:rPr>
+        <w:t xml:space="preserve"> se desplegará un menú de palabras entre las cuales deberás seleccionar la que corresponda.</w:t>
+      </w:r>
+    </w:p>
+    <w:p>
+      <w:pPr>
+        <w:rPr>
+          <w:rFonts w:ascii="Arial" w:hAnsi="Arial" w:cs="Arial"/>
+          <w:sz w:val="18"/>
+          <w:szCs w:val="18"/>
+          <w:lang w:val="es-ES_tradnl"/>
+        </w:rPr>
+      </w:pPr>
+    </w:p>
+    <w:p>
+      <w:pPr>
+        <w:rPr>
+          <w:rFonts w:ascii="Arial" w:hAnsi="Arial"/>
+          <w:sz w:val="18"/>
+          <w:szCs w:val="18"/>
+          <w:lang w:val="es-ES_tradnl"/>
+        </w:rPr>
+      </w:pPr>
+      <w:r>
+        <w:rPr>
+          <w:rFonts w:ascii="Arial" w:hAnsi="Arial"/>
+          <w:sz w:val="18"/>
+          <w:szCs w:val="18"/>
+          <w:highlight w:val="green"/>
+          <w:u w:val="single"/>
+          <w:lang w:val="es-ES_tradnl"/>
+        </w:rPr>
+        <w:t>Más información</w:t>
+      </w:r>
+      <w:r>
+        <w:rPr>
+          <w:rFonts w:ascii="Arial" w:hAnsi="Arial"/>
+          <w:sz w:val="18"/>
+          <w:szCs w:val="18"/>
+          <w:highlight w:val="green"/>
+          <w:lang w:val="es-ES_tradnl"/>
+        </w:rPr>
+        <w:t xml:space="preserve"> (ventana flotante)</w:t>
+      </w:r>
+    </w:p>
+    <w:p>
+      <w:pPr>
+        <w:rPr>
+          <w:rFonts w:ascii="Arial" w:hAnsi="Arial" w:cs="Arial"/>
+          <w:sz w:val="18"/>
+          <w:szCs w:val="18"/>
+          <w:lang w:val="es-ES_tradnl"/>
+        </w:rPr>
+      </w:pPr>
+    </w:p>
+    <w:p>
+      <w:pPr>
+        <w:rPr>
+          <w:rFonts w:ascii="Arial" w:hAnsi="Arial" w:cs="Arial"/>
+          <w:sz w:val="18"/>
+          <w:szCs w:val="18"/>
+          <w:lang w:val="es-ES_tradnl"/>
+        </w:rPr>
+      </w:pPr>
+    </w:p>
+    <w:p>
+      <w:pPr>
+        <w:rPr>
+          <w:rFonts w:ascii="Arial" w:hAnsi="Arial"/>
+          <w:sz w:val="18"/>
+          <w:szCs w:val="18"/>
+          <w:lang w:val="es-ES_tradnl"/>
+        </w:rPr>
+      </w:pPr>
+      <w:r>
+        <w:rPr>
+          <w:rFonts w:ascii="Arial" w:hAnsi="Arial"/>
+          <w:sz w:val="18"/>
+          <w:szCs w:val="18"/>
+          <w:highlight w:val="green"/>
+          <w:lang w:val="es-ES_tradnl"/>
+        </w:rPr>
+        <w:t>M</w:t>
+      </w:r>
+      <w:r>
+        <w:rPr>
+          <w:rFonts w:ascii="Arial" w:hAnsi="Arial"/>
+          <w:sz w:val="18"/>
+          <w:szCs w:val="18"/>
+          <w:highlight w:val="green"/>
+          <w:lang w:val="es-ES_tradnl"/>
+        </w:rPr>
+        <w:t xml:space="preserve">ostrar al inicio del ejercicio </w:t>
+      </w:r>
+      <w:r>
+        <w:rPr>
+          <w:rFonts w:ascii="Arial" w:hAnsi="Arial"/>
+          <w:sz w:val="18"/>
+          <w:szCs w:val="18"/>
+          <w:highlight w:val="green"/>
+          <w:lang w:val="es-ES_tradnl"/>
+        </w:rPr>
+        <w:t xml:space="preserve">ventana </w:t>
+      </w:r>
+      <w:r>
+        <w:rPr>
+          <w:rFonts w:ascii="Arial" w:hAnsi="Arial"/>
+          <w:sz w:val="18"/>
+          <w:szCs w:val="18"/>
+          <w:highlight w:val="green"/>
+          <w:u w:val="single"/>
+          <w:lang w:val="es-ES_tradnl"/>
+        </w:rPr>
+        <w:t>Más información</w:t>
+      </w:r>
+      <w:r>
+        <w:rPr>
+          <w:rFonts w:ascii="Arial" w:hAnsi="Arial"/>
+          <w:sz w:val="18"/>
+          <w:szCs w:val="18"/>
+          <w:highlight w:val="green"/>
+          <w:lang w:val="es-ES_tradnl"/>
+        </w:rPr>
+        <w:t xml:space="preserve"> </w:t>
+      </w:r>
+      <w:r>
+        <w:rPr>
+          <w:rFonts w:ascii="Arial" w:hAnsi="Arial"/>
+          <w:sz w:val="18"/>
+          <w:szCs w:val="18"/>
+          <w:highlight w:val="green"/>
+          <w:lang w:val="es-ES_tradnl"/>
+        </w:rPr>
+        <w:t>(S/N)</w:t>
+      </w:r>
+    </w:p>
+    <w:p>
+      <w:pPr>
+        <w:rPr>
+          <w:rFonts w:ascii="Arial" w:hAnsi="Arial" w:cs="Arial"/>
+          <w:sz w:val="18"/>
+          <w:szCs w:val="18"/>
+          <w:lang w:val="es-ES_tradnl"/>
+        </w:rPr>
+      </w:pPr>
+    </w:p>
+    <w:p>
+      <w:pPr>
+        <w:rPr>
+          <w:rFonts w:ascii="Arial" w:hAnsi="Arial" w:cs="Arial"/>
+          <w:sz w:val="18"/>
+          <w:szCs w:val="18"/>
+          <w:lang w:val="es-ES_tradnl"/>
+        </w:rPr>
+      </w:pPr>
+    </w:p>
+    <w:p>
+      <w:pPr>
+        <w:rPr>
+          <w:rFonts w:ascii="Arial" w:hAnsi="Arial"/>
+          <w:sz w:val="18"/>
+          <w:szCs w:val="18"/>
+          <w:lang w:val="pt-BR"/>
+        </w:rPr>
+      </w:pPr>
+      <w:r>
+        <w:rPr>
+          <w:rFonts w:ascii="Arial" w:hAnsi="Arial"/>
+          <w:sz w:val="18"/>
+          <w:szCs w:val="18"/>
+          <w:highlight w:val="green"/>
+          <w:lang w:val="pt-BR"/>
+        </w:rPr>
+        <w:t>Mostrar calculadora (S/N)</w:t>
+      </w:r>
+    </w:p>
+    <w:p>
+      <w:pPr>
+        <w:rPr>
+          <w:rFonts w:ascii="Arial" w:hAnsi="Arial" w:cs="Arial"/>
+          <w:sz w:val="18"/>
+          <w:szCs w:val="18"/>
+          <w:lang w:val="pt-BR"/>
+        </w:rPr>
+      </w:pPr>
+    </w:p>
+    <w:p>
+      <w:pPr>
+        <w:rPr>
+          <w:rFonts w:ascii="Arial" w:hAnsi="Arial" w:cs="Arial"/>
+          <w:sz w:val="18"/>
+          <w:szCs w:val="18"/>
+          <w:lang w:val="pt-BR"/>
+        </w:rPr>
+      </w:pPr>
+    </w:p>
+    <w:p>
+      <w:pPr>
+        <w:rPr>
+          <w:rFonts w:ascii="Arial" w:hAnsi="Arial"/>
+          <w:color w:val="0000FF"/>
+          <w:sz w:val="16"/>
+          <w:szCs w:val="16"/>
+          <w:lang w:val="es-ES_tradnl"/>
+        </w:rPr>
+      </w:pPr>
+      <w:r>
+        <w:rPr>
+          <w:rFonts w:ascii="Arial" w:hAnsi="Arial"/>
+          <w:color w:val="0000FF"/>
+          <w:sz w:val="16"/>
+          <w:szCs w:val="16"/>
+          <w:lang w:val="pt-BR"/>
+        </w:rPr>
+        <w:t xml:space="preserve">MÍN. 1  MÁX. 12. </w:t>
+      </w:r>
+      <w:r>
+        <w:rPr>
+          <w:rFonts w:ascii="Arial" w:hAnsi="Arial"/>
+          <w:color w:val="0000FF"/>
+          <w:sz w:val="16"/>
+          <w:szCs w:val="16"/>
+          <w:lang w:val="es-ES_tradnl"/>
+        </w:rPr>
+        <w:t>RELLENAR</w:t>
+      </w:r>
+      <w:r>
+        <w:rPr>
+          <w:rFonts w:ascii="Arial" w:hAnsi="Arial"/>
+          <w:color w:val="0000FF"/>
+          <w:sz w:val="16"/>
+          <w:szCs w:val="16"/>
+          <w:lang w:val="es-ES_tradnl"/>
+        </w:rPr>
+        <w:t xml:space="preserve"> HUECOS</w:t>
+      </w:r>
+      <w:r>
+        <w:rPr>
+          <w:rFonts w:ascii="Arial" w:hAnsi="Arial"/>
+          <w:color w:val="0000FF"/>
+          <w:sz w:val="16"/>
+          <w:szCs w:val="16"/>
+          <w:lang w:val="es-ES_tradnl"/>
+        </w:rPr>
+        <w:t xml:space="preserve"> DESDE DESPLEGABLES</w:t>
+      </w:r>
+      <w:r>
+        <w:rPr>
+          <w:rFonts w:ascii="Arial" w:hAnsi="Arial"/>
+          <w:color w:val="0000FF"/>
+          <w:sz w:val="16"/>
+          <w:szCs w:val="16"/>
+          <w:lang w:val="es-ES_tradnl"/>
+        </w:rPr>
+        <w:t xml:space="preserve">. ESCRIBE TEXTO EN EL CUAL SE DEBERÁ INCLUIR UN ASTERISCO ENTRE CORCHETES [*] EN CADA UNO DE LOS ESPACIOS EN DÓNDE QUEDARÁN HUECOS </w:t>
+      </w:r>
+      <w:r>
+        <w:rPr>
+          <w:rFonts w:ascii="Arial" w:hAnsi="Arial"/>
+          <w:color w:val="0000FF"/>
+          <w:sz w:val="16"/>
+          <w:szCs w:val="16"/>
+          <w:lang w:val="es-ES_tradnl"/>
+        </w:rPr>
+        <w:t xml:space="preserve">CON RESPUSTAS </w:t>
+      </w:r>
+      <w:r>
+        <w:rPr>
+          <w:rFonts w:ascii="Arial" w:hAnsi="Arial"/>
+          <w:color w:val="0000FF"/>
+          <w:sz w:val="16"/>
+          <w:szCs w:val="16"/>
+          <w:lang w:val="es-ES_tradnl"/>
+        </w:rPr>
+        <w:t xml:space="preserve">A </w:t>
+      </w:r>
+      <w:r>
+        <w:rPr>
+          <w:rFonts w:ascii="Arial" w:hAnsi="Arial"/>
+          <w:color w:val="0000FF"/>
+          <w:sz w:val="16"/>
+          <w:szCs w:val="16"/>
+          <w:lang w:val="es-ES_tradnl"/>
+        </w:rPr>
+        <w:t>ELEGIR</w:t>
+      </w:r>
+      <w:r>
+        <w:rPr>
+          <w:rFonts w:ascii="Arial" w:hAnsi="Arial"/>
+          <w:color w:val="0000FF"/>
+          <w:sz w:val="16"/>
+          <w:szCs w:val="16"/>
+          <w:lang w:val="es-ES_tradnl"/>
+        </w:rPr>
+        <w:t>, EJEMPLO:</w:t>
+      </w:r>
+    </w:p>
+    <w:p>
+      <w:pPr>
+        <w:rPr>
+          <w:rFonts w:ascii="Arial" w:hAnsi="Arial"/>
+          <w:sz w:val="16"/>
+          <w:szCs w:val="16"/>
+          <w:lang w:val="es-ES_tradnl"/>
+        </w:rPr>
+      </w:pPr>
+    </w:p>
+    <w:p>
+      <w:pPr>
+        <w:jc w:val="center"/>
+        <w:rPr>
+          <w:rFonts w:ascii="Arial" w:hAnsi="Arial"/>
+          <w:sz w:val="16"/>
+          <w:szCs w:val="16"/>
+          <w:lang w:val="es-ES_tradnl"/>
+        </w:rPr>
+      </w:pPr>
+      <w:r>
+        <w:rPr>
+          <w:rFonts w:ascii="Arial" w:hAnsi="Arial"/>
+          <w:sz w:val="16"/>
+          <w:szCs w:val="16"/>
+          <w:lang w:val="es-ES_tradnl"/>
+        </w:rPr>
+        <w:t xml:space="preserve">Lo que no es para ti...aunque te pongas; </w:t>
+      </w:r>
+      <w:r>
+        <w:rPr>
+          <w:rFonts w:ascii="Arial" w:hAnsi="Arial"/>
+          <w:sz w:val="16"/>
+          <w:szCs w:val="16"/>
+          <w:lang w:val="es-ES_tradnl"/>
+        </w:rPr>
+        <w:t xml:space="preserve">… </w:t>
+      </w:r>
+      <w:r>
+        <w:rPr>
+          <w:rFonts w:ascii="Arial" w:hAnsi="Arial"/>
+          <w:color w:val="0000FF"/>
+          <w:sz w:val="16"/>
+          <w:szCs w:val="16"/>
+          <w:lang w:val="es-ES_tradnl"/>
+        </w:rPr>
+        <w:t xml:space="preserve">   ENTONCES DEBE SER:    </w:t>
+      </w:r>
+      <w:r>
+        <w:rPr>
+          <w:rFonts w:ascii="Arial" w:hAnsi="Arial"/>
+          <w:sz w:val="16"/>
+          <w:szCs w:val="16"/>
+          <w:lang w:val="es-ES_tradnl"/>
+        </w:rPr>
+        <w:t xml:space="preserve">Lo que no es para ti...aunque te </w:t>
+      </w:r>
+      <w:r>
+        <w:rPr>
+          <w:rFonts w:ascii="Arial" w:hAnsi="Arial"/>
+          <w:sz w:val="16"/>
+          <w:szCs w:val="16"/>
+          <w:lang w:val="es-ES_tradnl"/>
+        </w:rPr>
+        <w:t>[*] …</w:t>
+      </w:r>
+    </w:p>
+    <w:p>
+      <w:pPr>
+        <w:rPr>
+          <w:rFonts w:ascii="Arial" w:hAnsi="Arial"/>
+          <w:sz w:val="16"/>
+          <w:szCs w:val="16"/>
+          <w:lang w:val="es-ES_tradnl"/>
+        </w:rPr>
+      </w:pPr>
+    </w:p>
+    <w:p>
+      <w:pPr>
+        <w:rPr>
+          <w:rFonts w:ascii="Arial" w:hAnsi="Arial"/>
+          <w:sz w:val="16"/>
+          <w:szCs w:val="16"/>
+          <w:lang w:val="es-ES_tradnl"/>
+        </w:rPr>
+      </w:pPr>
+    </w:p>
+    <w:p>
+      <w:pPr>
+        <w:rPr>
+          <w:rFonts w:ascii="Arial" w:hAnsi="Arial"/>
+          <w:color w:val="0000FF"/>
+          <w:sz w:val="16"/>
+          <w:szCs w:val="16"/>
+          <w:lang w:val="es-ES_tradnl"/>
+        </w:rPr>
+      </w:pPr>
+      <w:r>
+        <w:rPr>
+          <w:rFonts w:ascii="Arial" w:hAnsi="Arial"/>
+          <w:color w:val="0000FF"/>
+          <w:sz w:val="16"/>
+          <w:szCs w:val="16"/>
+          <w:lang w:val="es-ES_tradnl"/>
+        </w:rPr>
+        <w:t>DESPUÉS</w:t>
+      </w:r>
+      <w:r>
+        <w:rPr>
+          <w:rFonts w:ascii="Arial" w:hAnsi="Arial"/>
+          <w:color w:val="0000FF"/>
+          <w:sz w:val="16"/>
+          <w:szCs w:val="16"/>
+          <w:lang w:val="es-ES_tradnl"/>
+        </w:rPr>
+        <w:t xml:space="preserve"> ESCRIBE</w:t>
+      </w:r>
+      <w:r>
+        <w:rPr>
+          <w:rFonts w:ascii="Arial" w:hAnsi="Arial"/>
+          <w:color w:val="0000FF"/>
+          <w:sz w:val="16"/>
+          <w:szCs w:val="16"/>
+          <w:lang w:val="es-ES_tradnl"/>
+        </w:rPr>
+        <w:t xml:space="preserve"> </w:t>
+      </w:r>
+      <w:r>
+        <w:rPr>
+          <w:rFonts w:ascii="Arial" w:hAnsi="Arial"/>
+          <w:color w:val="0000FF"/>
+          <w:sz w:val="16"/>
+          <w:szCs w:val="16"/>
+          <w:lang w:val="es-ES_tradnl"/>
+        </w:rPr>
+        <w:t>PARA CADA HUECO</w:t>
+      </w:r>
+      <w:r>
+        <w:rPr>
+          <w:rFonts w:ascii="Arial" w:hAnsi="Arial"/>
+          <w:color w:val="0000FF"/>
+          <w:sz w:val="16"/>
+          <w:szCs w:val="16"/>
+          <w:lang w:val="es-ES_tradnl"/>
+        </w:rPr>
+        <w:t xml:space="preserve"> </w:t>
+      </w:r>
+      <w:r>
+        <w:rPr>
+          <w:rFonts w:ascii="Arial" w:hAnsi="Arial"/>
+          <w:color w:val="0000FF"/>
+          <w:sz w:val="16"/>
+          <w:szCs w:val="16"/>
+          <w:lang w:val="es-ES_tradnl"/>
+        </w:rPr>
+        <w:t xml:space="preserve">([*]) </w:t>
+      </w:r>
+      <w:r>
+        <w:rPr>
+          <w:rFonts w:ascii="Arial" w:hAnsi="Arial"/>
+          <w:b/>
+          <w:color w:val="0000FF"/>
+          <w:sz w:val="16"/>
+          <w:szCs w:val="16"/>
+          <w:lang w:val="es-ES_tradnl"/>
+        </w:rPr>
+        <w:t>CUATRO</w:t>
+      </w:r>
+      <w:r>
+        <w:rPr>
+          <w:rFonts w:ascii="Arial" w:hAnsi="Arial"/>
+          <w:color w:val="0000FF"/>
+          <w:sz w:val="16"/>
+          <w:szCs w:val="16"/>
+          <w:lang w:val="es-ES_tradnl"/>
+        </w:rPr>
+        <w:t xml:space="preserve"> </w:t>
+      </w:r>
+      <w:r>
+        <w:rPr>
+          <w:rFonts w:ascii="Arial" w:hAnsi="Arial"/>
+          <w:color w:val="0000FF"/>
+          <w:sz w:val="16"/>
+          <w:szCs w:val="16"/>
+          <w:lang w:val="es-ES_tradnl"/>
+        </w:rPr>
+        <w:t xml:space="preserve">POSIBLES </w:t>
+      </w:r>
+      <w:r>
+        <w:rPr>
+          <w:rFonts w:ascii="Arial" w:hAnsi="Arial"/>
+          <w:color w:val="0000FF"/>
+          <w:sz w:val="16"/>
+          <w:szCs w:val="16"/>
+          <w:lang w:val="es-ES_tradnl"/>
+        </w:rPr>
+        <w:t>RESPUESTAS</w:t>
+      </w:r>
+      <w:r>
+        <w:rPr>
+          <w:rFonts w:ascii="Arial" w:hAnsi="Arial"/>
+          <w:color w:val="0000FF"/>
+          <w:sz w:val="16"/>
+          <w:szCs w:val="16"/>
+          <w:lang w:val="es-ES_tradnl"/>
+        </w:rPr>
+        <w:t xml:space="preserve"> </w:t>
+      </w:r>
+      <w:r>
+        <w:rPr>
+          <w:rFonts w:ascii="Arial" w:hAnsi="Arial"/>
+          <w:color w:val="0000FF"/>
+          <w:sz w:val="16"/>
+          <w:szCs w:val="16"/>
+          <w:lang w:val="es-ES_tradnl"/>
+        </w:rPr>
+        <w:t xml:space="preserve">INDICANDO LA RESPUESTA CORRECTA EN NEGRITA, </w:t>
+      </w:r>
+      <w:r>
+        <w:rPr>
+          <w:rFonts w:ascii="Arial" w:hAnsi="Arial"/>
+          <w:color w:val="0000FF"/>
+          <w:sz w:val="16"/>
+          <w:szCs w:val="16"/>
+          <w:lang w:val="es-ES_tradnl"/>
+        </w:rPr>
+        <w:t>(</w:t>
+      </w:r>
+      <w:r>
+        <w:rPr>
+          <w:rFonts w:ascii="Arial" w:hAnsi="Arial"/>
+          <w:b/>
+          <w:color w:val="0000FF"/>
+          <w:sz w:val="16"/>
+          <w:szCs w:val="16"/>
+          <w:lang w:val="es-ES_tradnl"/>
+        </w:rPr>
+        <w:t>IMPORTANTE</w:t>
+      </w:r>
+      <w:r>
+        <w:rPr>
+          <w:rFonts w:ascii="Arial" w:hAnsi="Arial"/>
+          <w:color w:val="0000FF"/>
+          <w:sz w:val="16"/>
+          <w:szCs w:val="16"/>
+          <w:lang w:val="es-ES_tradnl"/>
+        </w:rPr>
+        <w:t xml:space="preserve">: LAS </w:t>
+      </w:r>
+      <w:r>
+        <w:rPr>
+          <w:rFonts w:ascii="Arial" w:hAnsi="Arial"/>
+          <w:color w:val="0000FF"/>
+          <w:sz w:val="16"/>
+          <w:szCs w:val="16"/>
+          <w:lang w:val="es-ES_tradnl"/>
+        </w:rPr>
+        <w:t xml:space="preserve">LISTAS DE </w:t>
+      </w:r>
+      <w:r>
+        <w:rPr>
+          <w:rFonts w:ascii="Arial" w:hAnsi="Arial"/>
+          <w:color w:val="0000FF"/>
+          <w:sz w:val="16"/>
+          <w:szCs w:val="16"/>
+          <w:lang w:val="es-ES_tradnl"/>
+        </w:rPr>
+        <w:t>RESPUESTAS DEBEN IR EN EL ORDEN DE APARICIÓN)</w:t>
+      </w:r>
+      <w:r>
+        <w:rPr>
+          <w:rFonts w:ascii="Arial" w:hAnsi="Arial"/>
+          <w:color w:val="0000FF"/>
+          <w:sz w:val="16"/>
+          <w:szCs w:val="16"/>
+          <w:lang w:val="es-ES_tradnl"/>
+        </w:rPr>
+        <w:t xml:space="preserve">. </w:t>
+      </w:r>
+      <w:r>
+        <w:rPr>
+          <w:rFonts w:ascii="Arial" w:hAnsi="Arial"/>
+          <w:color w:val="0000FF"/>
+          <w:sz w:val="16"/>
+          <w:szCs w:val="16"/>
+          <w:lang w:val="es-ES_tradnl"/>
+        </w:rPr>
+        <w:t xml:space="preserve">CONSIDERE QUE EL </w:t>
+      </w:r>
+      <w:r>
+        <w:rPr>
+          <w:rFonts w:ascii="Arial" w:hAnsi="Arial"/>
+          <w:color w:val="0000FF"/>
+          <w:sz w:val="16"/>
+          <w:szCs w:val="16"/>
+          <w:lang w:val="es-ES_tradnl"/>
+        </w:rPr>
+        <w:lastRenderedPageBreak/>
+        <w:t>ORDEN EN QUE SE ENLISTAN LAS CUATRO POSIBLES RESPUESTAS ES COMO TENDRÁ EL DESPLIEGUE LA LISTA EN PANTALLA</w:t>
+      </w:r>
+      <w:r>
+        <w:rPr>
+          <w:rFonts w:ascii="Arial" w:hAnsi="Arial"/>
+          <w:color w:val="0000FF"/>
+          <w:sz w:val="16"/>
+          <w:szCs w:val="16"/>
           <w:lang w:val="es-ES_tradnl"/>
         </w:rPr>
         <w:t>.</w:t>
       </w:r>
-    </w:p>
-    <w:p>
-      <w:pPr>
-        <w:rPr>
-          <w:rFonts w:ascii="Arial" w:hAnsi="Arial" w:cs="Arial"/>
-          <w:sz w:val="18"/>
-          <w:szCs w:val="18"/>
-          <w:lang w:val="es-ES_tradnl"/>
-        </w:rPr>
-      </w:pPr>
-    </w:p>
-    <w:p>
-      <w:pPr>
-        <w:rPr>
-          <w:rFonts w:ascii="Arial" w:hAnsi="Arial"/>
-          <w:sz w:val="18"/>
-          <w:szCs w:val="18"/>
-          <w:lang w:val="es-ES_tradnl"/>
-        </w:rPr>
-      </w:pPr>
-      <w:r>
-        <w:rPr>
-          <w:rFonts w:ascii="Arial" w:hAnsi="Arial"/>
-          <w:sz w:val="18"/>
-          <w:szCs w:val="18"/>
-          <w:highlight w:val="green"/>
-          <w:u w:val="single"/>
-          <w:lang w:val="es-ES_tradnl"/>
-        </w:rPr>
-        <w:t>Más información</w:t>
-      </w:r>
-      <w:r>
-        <w:rPr>
-          <w:rFonts w:ascii="Arial" w:hAnsi="Arial"/>
-          <w:sz w:val="18"/>
-          <w:szCs w:val="18"/>
-          <w:highlight w:val="green"/>
-          <w:lang w:val="es-ES_tradnl"/>
-        </w:rPr>
-        <w:t xml:space="preserve"> (ventana flotante)</w:t>
-      </w:r>
-      <w:r>
-        <w:rPr>
-          <w:rFonts w:ascii="Arial" w:hAnsi="Arial"/>
-          <w:sz w:val="18"/>
-          <w:szCs w:val="18"/>
-          <w:lang w:val="es-ES_tradnl"/>
-        </w:rPr>
-        <w:t xml:space="preserve"> N</w:t>
-      </w:r>
-    </w:p>
-    <w:p>
-      <w:pPr>
-        <w:rPr>
-          <w:rFonts w:ascii="Arial" w:hAnsi="Arial" w:cs="Arial"/>
-          <w:sz w:val="18"/>
-          <w:szCs w:val="18"/>
-          <w:lang w:val="es-ES_tradnl"/>
-        </w:rPr>
-      </w:pPr>
-    </w:p>
-    <w:p>
-      <w:pPr>
-        <w:rPr>
-          <w:rFonts w:ascii="Arial" w:hAnsi="Arial" w:cs="Arial"/>
-          <w:sz w:val="18"/>
-          <w:szCs w:val="18"/>
-          <w:lang w:val="es-ES_tradnl"/>
-        </w:rPr>
-      </w:pPr>
-    </w:p>
-    <w:p>
-      <w:pPr>
-        <w:rPr>
-          <w:rFonts w:ascii="Arial" w:hAnsi="Arial"/>
-          <w:sz w:val="18"/>
-          <w:szCs w:val="18"/>
-          <w:lang w:val="pt-BR"/>
-        </w:rPr>
-      </w:pPr>
-      <w:r>
-        <w:rPr>
-          <w:rFonts w:ascii="Arial" w:hAnsi="Arial"/>
-          <w:sz w:val="18"/>
-          <w:szCs w:val="18"/>
-          <w:highlight w:val="green"/>
-          <w:lang w:val="es-ES_tradnl"/>
-        </w:rPr>
-        <w:t xml:space="preserve">Mostrar al inicio del ejercicio ventana </w:t>
-      </w:r>
-      <w:r>
-        <w:rPr>
-          <w:rFonts w:ascii="Arial" w:hAnsi="Arial"/>
-          <w:sz w:val="18"/>
-          <w:szCs w:val="18"/>
-          <w:highlight w:val="green"/>
-          <w:u w:val="single"/>
-          <w:lang w:val="es-ES_tradnl"/>
-        </w:rPr>
-        <w:t>Más información</w:t>
-      </w:r>
-      <w:r>
-        <w:rPr>
-          <w:rFonts w:ascii="Arial" w:hAnsi="Arial"/>
-          <w:sz w:val="18"/>
-          <w:szCs w:val="18"/>
-          <w:highlight w:val="green"/>
-          <w:lang w:val="es-ES_tradnl"/>
-        </w:rPr>
-        <w:t xml:space="preserve"> (S/N)</w:t>
-      </w:r>
-      <w:r>
-        <w:rPr>
-          <w:rFonts w:ascii="Arial" w:hAnsi="Arial"/>
-          <w:sz w:val="18"/>
-          <w:szCs w:val="18"/>
-          <w:lang w:val="es-ES_tradnl"/>
-        </w:rPr>
-        <w:t xml:space="preserve">. </w:t>
-      </w:r>
-      <w:r>
-        <w:rPr>
-          <w:rFonts w:ascii="Arial" w:hAnsi="Arial"/>
-          <w:sz w:val="18"/>
-          <w:szCs w:val="18"/>
-          <w:lang w:val="pt-BR"/>
-        </w:rPr>
-        <w:t>N</w:t>
-      </w:r>
-    </w:p>
-    <w:p>
-      <w:pPr>
-        <w:rPr>
-          <w:rFonts w:ascii="Arial" w:hAnsi="Arial" w:cs="Arial"/>
-          <w:sz w:val="18"/>
-          <w:szCs w:val="18"/>
-          <w:lang w:val="pt-BR"/>
-        </w:rPr>
-      </w:pPr>
-    </w:p>
-    <w:p>
-      <w:pPr>
-        <w:rPr>
-          <w:rFonts w:ascii="Arial" w:hAnsi="Arial" w:cs="Arial"/>
-          <w:sz w:val="18"/>
-          <w:szCs w:val="18"/>
-          <w:lang w:val="pt-BR"/>
-        </w:rPr>
-      </w:pPr>
-    </w:p>
-    <w:p>
-      <w:pPr>
-        <w:rPr>
-          <w:rFonts w:ascii="Arial" w:hAnsi="Arial"/>
-          <w:sz w:val="18"/>
-          <w:szCs w:val="18"/>
-          <w:lang w:val="pt-BR"/>
+      <w:r>
+        <w:rPr>
+          <w:rFonts w:ascii="Arial" w:hAnsi="Arial"/>
+          <w:color w:val="0000FF"/>
+          <w:sz w:val="16"/>
+          <w:szCs w:val="16"/>
+          <w:lang w:val="es-ES_tradnl"/>
+        </w:rPr>
+        <w:t xml:space="preserve"> EJEMPLO:</w:t>
+      </w:r>
+    </w:p>
+    <w:p>
+      <w:pPr>
+        <w:rPr>
+          <w:rFonts w:ascii="Arial" w:hAnsi="Arial"/>
+          <w:color w:val="0000FF"/>
+          <w:sz w:val="16"/>
+          <w:szCs w:val="16"/>
+          <w:lang w:val="es-ES_tradnl"/>
+        </w:rPr>
+      </w:pPr>
+    </w:p>
+    <w:p>
+      <w:pPr>
+        <w:rPr>
+          <w:rFonts w:ascii="Arial" w:hAnsi="Arial"/>
+          <w:sz w:val="16"/>
+          <w:szCs w:val="16"/>
+          <w:lang w:val="es-ES_tradnl"/>
+        </w:rPr>
+      </w:pPr>
+      <w:r>
+        <w:rPr>
+          <w:rFonts w:ascii="Arial" w:hAnsi="Arial"/>
+          <w:color w:val="FF0000"/>
+          <w:sz w:val="16"/>
+          <w:szCs w:val="16"/>
+          <w:lang w:val="es-ES_tradnl"/>
+        </w:rPr>
+        <w:t xml:space="preserve">* </w:t>
+      </w:r>
+      <w:r>
+        <w:rPr>
+          <w:rFonts w:ascii="Arial" w:hAnsi="Arial"/>
+          <w:color w:val="0000FF"/>
+          <w:sz w:val="16"/>
+          <w:szCs w:val="16"/>
+          <w:lang w:val="es-ES_tradnl"/>
+        </w:rPr>
+        <w:t xml:space="preserve">Palabra 1 </w:t>
+      </w:r>
+      <w:r>
+        <w:rPr>
+          <w:rFonts w:ascii="Arial" w:hAnsi="Arial" w:cs="Arial"/>
+          <w:color w:val="0000FF"/>
+          <w:sz w:val="16"/>
+          <w:szCs w:val="16"/>
+          <w:lang w:val="es-ES_tradnl"/>
+        </w:rPr>
+        <w:t>(Opciones</w:t>
+      </w:r>
+      <w:r>
+        <w:rPr>
+          <w:rFonts w:ascii="Arial" w:hAnsi="Arial" w:cs="Arial"/>
+          <w:color w:val="0000FF"/>
+          <w:sz w:val="16"/>
+          <w:szCs w:val="16"/>
+          <w:lang w:val="es-ES_tradnl"/>
+        </w:rPr>
+        <w:t>,</w:t>
+      </w:r>
+      <w:r>
+        <w:rPr>
+          <w:rFonts w:ascii="Arial" w:hAnsi="Arial" w:cs="Arial"/>
+          <w:color w:val="0000FF"/>
+          <w:sz w:val="16"/>
+          <w:szCs w:val="16"/>
+          <w:lang w:val="es-ES_tradnl"/>
+        </w:rPr>
+        <w:t xml:space="preserve"> </w:t>
+      </w:r>
+      <w:r>
+        <w:rPr>
+          <w:rFonts w:ascii="Arial" w:hAnsi="Arial" w:cs="Arial"/>
+          <w:b/>
+          <w:color w:val="0000FF"/>
+          <w:sz w:val="16"/>
+          <w:szCs w:val="16"/>
+          <w:lang w:val="es-ES_tradnl"/>
+        </w:rPr>
+        <w:t>23</w:t>
+      </w:r>
+      <w:r>
+        <w:rPr>
+          <w:rFonts w:ascii="Arial" w:hAnsi="Arial" w:cs="Arial"/>
+          <w:color w:val="0000FF"/>
+          <w:sz w:val="16"/>
+          <w:szCs w:val="16"/>
+          <w:lang w:val="es-ES_tradnl"/>
+        </w:rPr>
+        <w:t xml:space="preserve"> caracteres máximo cada </w:t>
+      </w:r>
+      <w:r>
+        <w:rPr>
+          <w:rFonts w:ascii="Arial" w:hAnsi="Arial" w:cs="Arial"/>
+          <w:color w:val="0000FF"/>
+          <w:sz w:val="16"/>
+          <w:szCs w:val="16"/>
+          <w:lang w:val="es-ES_tradnl"/>
+        </w:rPr>
+        <w:t>una</w:t>
+      </w:r>
+      <w:r>
+        <w:rPr>
+          <w:rFonts w:ascii="Arial" w:hAnsi="Arial" w:cs="Arial"/>
+          <w:color w:val="0000FF"/>
+          <w:sz w:val="16"/>
+          <w:szCs w:val="16"/>
+          <w:lang w:val="es-ES_tradnl"/>
+        </w:rPr>
+        <w:t>)</w:t>
+      </w:r>
+    </w:p>
+    <w:p>
+      <w:pPr>
+        <w:rPr>
+          <w:rFonts w:ascii="Arial" w:hAnsi="Arial" w:cs="Arial"/>
+          <w:sz w:val="18"/>
+          <w:szCs w:val="18"/>
+          <w:lang w:val="es-ES_tradnl"/>
+        </w:rPr>
+      </w:pPr>
+      <w:r>
+        <w:rPr>
+          <w:rFonts w:ascii="Arial" w:hAnsi="Arial" w:cs="Arial"/>
+          <w:sz w:val="18"/>
+          <w:szCs w:val="18"/>
+          <w:lang w:val="es-ES_tradnl"/>
+        </w:rPr>
+        <w:t>colocas</w:t>
+      </w:r>
+      <w:r>
+        <w:rPr>
+          <w:rFonts w:ascii="Arial" w:hAnsi="Arial" w:cs="Arial"/>
+          <w:sz w:val="18"/>
+          <w:szCs w:val="18"/>
+          <w:lang w:val="es-ES_tradnl"/>
+        </w:rPr>
+        <w:t>;</w:t>
+      </w:r>
+    </w:p>
+    <w:p>
+      <w:pPr>
+        <w:rPr>
+          <w:rFonts w:ascii="Arial" w:hAnsi="Arial" w:cs="Arial"/>
+          <w:b/>
+          <w:sz w:val="18"/>
+          <w:szCs w:val="18"/>
+          <w:lang w:val="es-ES_tradnl"/>
+        </w:rPr>
+      </w:pPr>
+      <w:r>
+        <w:rPr>
+          <w:rFonts w:ascii="Arial" w:hAnsi="Arial" w:cs="Arial"/>
+          <w:b/>
+          <w:sz w:val="18"/>
+          <w:szCs w:val="18"/>
+          <w:lang w:val="es-ES_tradnl"/>
+        </w:rPr>
+        <w:t>pongas</w:t>
+      </w:r>
+      <w:r>
+        <w:rPr>
+          <w:rFonts w:ascii="Arial" w:hAnsi="Arial" w:cs="Arial"/>
+          <w:b/>
+          <w:sz w:val="18"/>
+          <w:szCs w:val="18"/>
+          <w:lang w:val="es-ES_tradnl"/>
+        </w:rPr>
+        <w:t>;</w:t>
+      </w:r>
+    </w:p>
+    <w:p>
+      <w:pPr>
+        <w:rPr>
+          <w:rFonts w:ascii="Arial" w:hAnsi="Arial" w:cs="Arial"/>
+          <w:sz w:val="18"/>
+          <w:szCs w:val="18"/>
+          <w:lang w:val="es-ES_tradnl"/>
+        </w:rPr>
+      </w:pPr>
+      <w:r>
+        <w:rPr>
+          <w:rFonts w:ascii="Arial" w:hAnsi="Arial" w:cs="Arial"/>
+          <w:sz w:val="18"/>
+          <w:szCs w:val="18"/>
+          <w:lang w:val="es-ES_tradnl"/>
+        </w:rPr>
+        <w:t>quitas</w:t>
+      </w:r>
+      <w:r>
+        <w:rPr>
+          <w:rFonts w:ascii="Arial" w:hAnsi="Arial" w:cs="Arial"/>
+          <w:sz w:val="18"/>
+          <w:szCs w:val="18"/>
+          <w:lang w:val="es-ES_tradnl"/>
+        </w:rPr>
+        <w:t>;</w:t>
+      </w:r>
+    </w:p>
+    <w:p>
+      <w:pPr>
+        <w:rPr>
+          <w:rFonts w:ascii="Arial" w:hAnsi="Arial" w:cs="Arial"/>
+          <w:sz w:val="18"/>
+          <w:szCs w:val="18"/>
+          <w:lang w:val="es-ES_tradnl"/>
+        </w:rPr>
+      </w:pPr>
+      <w:r>
+        <w:rPr>
+          <w:rFonts w:ascii="Arial" w:hAnsi="Arial" w:cs="Arial"/>
+          <w:sz w:val="18"/>
+          <w:szCs w:val="18"/>
+          <w:lang w:val="es-ES_tradnl"/>
+        </w:rPr>
+        <w:t>retiras</w:t>
+      </w:r>
+      <w:r>
+        <w:rPr>
+          <w:rFonts w:ascii="Arial" w:hAnsi="Arial" w:cs="Arial"/>
+          <w:sz w:val="18"/>
+          <w:szCs w:val="18"/>
+          <w:lang w:val="es-ES_tradnl"/>
+        </w:rPr>
+        <w:t>;</w:t>
+      </w:r>
+    </w:p>
+    <w:p>
+      <w:pPr>
+        <w:rPr>
+          <w:rFonts w:ascii="Arial" w:hAnsi="Arial" w:cs="Arial"/>
+          <w:sz w:val="18"/>
+          <w:szCs w:val="18"/>
+          <w:lang w:val="es-ES_tradnl"/>
+        </w:rPr>
+      </w:pPr>
+    </w:p>
+    <w:p>
+      <w:pPr>
+        <w:rPr>
+          <w:rFonts w:ascii="Arial" w:hAnsi="Arial"/>
+          <w:sz w:val="18"/>
+          <w:szCs w:val="18"/>
+          <w:lang w:val="es-ES_tradnl"/>
         </w:rPr>
       </w:pPr>
       <w:r>
@@ -2590,1034 +3499,1280 @@
           <w:color w:val="FF0000"/>
           <w:sz w:val="18"/>
           <w:szCs w:val="18"/>
-          <w:lang w:val="pt-BR"/>
+          <w:lang w:val="es-ES_tradnl"/>
         </w:rPr>
         <w:t>*</w:t>
       </w:r>
       <w:r>
         <w:rPr>
           <w:rFonts w:ascii="Arial" w:hAnsi="Arial"/>
-          <w:sz w:val="18"/>
-          <w:szCs w:val="18"/>
-          <w:lang w:val="pt-BR"/>
+          <w:color w:val="FF0000"/>
+          <w:sz w:val="18"/>
+          <w:szCs w:val="18"/>
+          <w:lang w:val="es-ES_tradnl"/>
         </w:rPr>
         <w:t xml:space="preserve"> </w:t>
       </w:r>
+      <w:r>
+        <w:rPr>
+          <w:rFonts w:ascii="Arial" w:hAnsi="Arial"/>
+          <w:sz w:val="18"/>
+          <w:szCs w:val="18"/>
+          <w:highlight w:val="green"/>
+          <w:lang w:val="es-ES_tradnl"/>
+        </w:rPr>
+        <w:t>Texto a rellenar (</w:t>
+      </w:r>
+      <w:r>
+        <w:rPr>
+          <w:rFonts w:ascii="Arial" w:hAnsi="Arial"/>
+          <w:b/>
+          <w:sz w:val="18"/>
+          <w:szCs w:val="18"/>
+          <w:highlight w:val="green"/>
+          <w:lang w:val="es-ES_tradnl"/>
+        </w:rPr>
+        <w:t>745</w:t>
+      </w:r>
+      <w:r>
+        <w:rPr>
+          <w:rFonts w:ascii="Arial" w:hAnsi="Arial"/>
+          <w:sz w:val="18"/>
+          <w:szCs w:val="18"/>
+          <w:highlight w:val="green"/>
+          <w:lang w:val="es-ES_tradnl"/>
+        </w:rPr>
+        <w:t xml:space="preserve"> caracteres máximo)</w:t>
+      </w:r>
+    </w:p>
+    <w:p>
+      <w:pPr>
+        <w:rPr>
+          <w:rFonts w:ascii="Arial" w:hAnsi="Arial" w:cs="Arial"/>
+          <w:sz w:val="18"/>
+          <w:szCs w:val="18"/>
+          <w:lang w:val="es-ES_tradnl"/>
+        </w:rPr>
+      </w:pPr>
+    </w:p>
+    <w:p>
+      <w:pPr>
+        <w:rPr>
+          <w:rFonts w:ascii="Arial" w:hAnsi="Arial" w:cs="Arial"/>
+          <w:b/>
+          <w:sz w:val="18"/>
+          <w:szCs w:val="18"/>
+          <w:lang w:val="es-ES_tradnl"/>
+        </w:rPr>
+      </w:pPr>
       <w:proofErr w:type="spellStart"/>
       <w:r>
         <w:rPr>
-          <w:rFonts w:ascii="Arial" w:hAnsi="Arial"/>
-          <w:sz w:val="18"/>
-          <w:szCs w:val="18"/>
-          <w:highlight w:val="green"/>
-          <w:lang w:val="pt-BR"/>
-        </w:rPr>
-        <w:t>Sin</w:t>
+          <w:rFonts w:ascii="Arial" w:hAnsi="Arial" w:cs="Arial"/>
+          <w:b/>
+          <w:smallCaps/>
+          <w:sz w:val="18"/>
+          <w:szCs w:val="18"/>
+          <w:lang w:val="es-ES_tradnl"/>
+        </w:rPr>
+        <w:t>ee.uu</w:t>
       </w:r>
       <w:proofErr w:type="spellEnd"/>
       <w:r>
         <w:rPr>
-          <w:rFonts w:ascii="Arial" w:hAnsi="Arial"/>
-          <w:sz w:val="18"/>
-          <w:szCs w:val="18"/>
-          <w:highlight w:val="green"/>
-          <w:lang w:val="pt-BR"/>
+          <w:rFonts w:ascii="Arial" w:hAnsi="Arial" w:cs="Arial"/>
+          <w:b/>
+          <w:smallCaps/>
+          <w:sz w:val="18"/>
+          <w:szCs w:val="18"/>
+          <w:lang w:val="es-ES_tradnl"/>
         </w:rPr>
         <w:t xml:space="preserve"> </w:t>
       </w:r>
+      <w:r>
+        <w:rPr>
+          <w:rFonts w:ascii="Arial" w:hAnsi="Arial" w:cs="Arial"/>
+          <w:b/>
+          <w:sz w:val="18"/>
+          <w:szCs w:val="18"/>
+          <w:lang w:val="es-ES_tradnl"/>
+        </w:rPr>
+        <w:t>y la contrainsurgencia</w:t>
+      </w:r>
+    </w:p>
+    <w:p>
+      <w:pPr>
+        <w:rPr>
+          <w:rFonts w:ascii="Arial" w:hAnsi="Arial" w:cs="Arial"/>
+          <w:sz w:val="18"/>
+          <w:szCs w:val="18"/>
+          <w:lang w:val="es-ES_tradnl"/>
+        </w:rPr>
+      </w:pPr>
+    </w:p>
+    <w:p>
+      <w:pPr>
+        <w:rPr>
+          <w:rFonts w:ascii="Arial" w:hAnsi="Arial" w:cs="Arial"/>
+          <w:sz w:val="18"/>
+          <w:szCs w:val="18"/>
+          <w:lang w:val="es-ES_tradnl"/>
+        </w:rPr>
+      </w:pPr>
+      <w:r>
+        <w:rPr>
+          <w:rFonts w:ascii="Arial" w:hAnsi="Arial" w:cs="Arial"/>
+          <w:sz w:val="18"/>
+          <w:szCs w:val="18"/>
+          <w:lang w:val="es-ES_tradnl"/>
+        </w:rPr>
+        <w:t>“</w:t>
+      </w:r>
+      <w:r>
+        <w:rPr>
+          <w:rFonts w:ascii="Arial" w:hAnsi="Arial" w:cs="Arial"/>
+          <w:sz w:val="18"/>
+          <w:szCs w:val="18"/>
+          <w:lang w:val="es-ES_tradnl"/>
+        </w:rPr>
+        <w:t xml:space="preserve">Así, en el Caribe, la fracasada experiencia </w:t>
+      </w:r>
+      <w:r>
+        <w:rPr>
+          <w:rFonts w:ascii="Arial" w:hAnsi="Arial" w:cs="Arial"/>
+          <w:sz w:val="18"/>
+          <w:szCs w:val="18"/>
+          <w:lang w:val="es-ES_tradnl"/>
+        </w:rPr>
+        <w:t>[…]</w:t>
+      </w:r>
+      <w:r>
+        <w:rPr>
+          <w:rFonts w:ascii="Arial" w:hAnsi="Arial" w:cs="Arial"/>
+          <w:sz w:val="18"/>
+          <w:szCs w:val="18"/>
+          <w:lang w:val="es-ES_tradnl"/>
+        </w:rPr>
+        <w:t xml:space="preserve"> de Bahía de Cochinos no</w:t>
+      </w:r>
+    </w:p>
+    <w:p>
+      <w:pPr>
+        <w:rPr>
+          <w:rFonts w:ascii="Arial" w:hAnsi="Arial" w:cs="Arial"/>
+          <w:sz w:val="18"/>
+          <w:szCs w:val="18"/>
+          <w:lang w:val="es-ES_tradnl"/>
+        </w:rPr>
+      </w:pPr>
+      <w:r>
+        <w:rPr>
+          <w:rFonts w:ascii="Arial" w:hAnsi="Arial" w:cs="Arial"/>
+          <w:sz w:val="18"/>
+          <w:szCs w:val="18"/>
+          <w:lang w:val="es-ES_tradnl"/>
+        </w:rPr>
+        <w:t>había sido únicamente una operación heredada de la administración Eisenhower:</w:t>
+      </w:r>
+    </w:p>
+    <w:p>
+      <w:pPr>
+        <w:rPr>
+          <w:rFonts w:ascii="Arial" w:hAnsi="Arial" w:cs="Arial"/>
+          <w:sz w:val="18"/>
+          <w:szCs w:val="18"/>
+          <w:lang w:val="es-ES_tradnl"/>
+        </w:rPr>
+      </w:pPr>
+      <w:r>
+        <w:rPr>
+          <w:rFonts w:ascii="Arial" w:hAnsi="Arial" w:cs="Arial"/>
+          <w:sz w:val="18"/>
+          <w:szCs w:val="18"/>
+          <w:lang w:val="es-ES_tradnl"/>
+        </w:rPr>
+        <w:t>coincidía también con la importancia que los hermanos Kennedy y sus colaboradores</w:t>
+      </w:r>
+    </w:p>
+    <w:p>
+      <w:pPr>
+        <w:rPr>
+          <w:rFonts w:ascii="Arial" w:hAnsi="Arial" w:cs="Arial"/>
+          <w:sz w:val="18"/>
+          <w:szCs w:val="18"/>
+          <w:lang w:val="es-ES_tradnl"/>
+        </w:rPr>
+      </w:pPr>
+      <w:r>
+        <w:rPr>
+          <w:rFonts w:ascii="Arial" w:hAnsi="Arial" w:cs="Arial"/>
+          <w:sz w:val="18"/>
+          <w:szCs w:val="18"/>
+          <w:lang w:val="es-ES_tradnl"/>
+        </w:rPr>
+        <w:t xml:space="preserve">concedieron a la </w:t>
+      </w:r>
+      <w:r>
+        <w:rPr>
+          <w:rFonts w:ascii="Arial" w:hAnsi="Arial" w:cs="Arial"/>
+          <w:sz w:val="18"/>
+          <w:szCs w:val="18"/>
+          <w:lang w:val="es-ES_tradnl"/>
+        </w:rPr>
+        <w:t xml:space="preserve">[…] </w:t>
+      </w:r>
+      <w:r>
+        <w:rPr>
+          <w:rFonts w:ascii="Arial" w:hAnsi="Arial" w:cs="Arial"/>
+          <w:sz w:val="18"/>
+          <w:szCs w:val="18"/>
+          <w:lang w:val="es-ES_tradnl"/>
+        </w:rPr>
+        <w:t>como fórmula preferencial para combatir a la</w:t>
+      </w:r>
+    </w:p>
+    <w:p>
+      <w:pPr>
+        <w:rPr>
+          <w:rFonts w:ascii="Arial" w:hAnsi="Arial" w:cs="Arial"/>
+          <w:sz w:val="18"/>
+          <w:szCs w:val="18"/>
+          <w:lang w:val="es-ES_tradnl"/>
+        </w:rPr>
+      </w:pPr>
+      <w:r>
+        <w:rPr>
+          <w:rFonts w:ascii="Arial" w:hAnsi="Arial" w:cs="Arial"/>
+          <w:sz w:val="18"/>
+          <w:szCs w:val="18"/>
+          <w:lang w:val="es-ES_tradnl"/>
+        </w:rPr>
+        <w:t>[…]</w:t>
+      </w:r>
+      <w:r>
+        <w:rPr>
+          <w:rFonts w:ascii="Arial" w:hAnsi="Arial" w:cs="Arial"/>
+          <w:sz w:val="18"/>
+          <w:szCs w:val="18"/>
+          <w:lang w:val="es-ES_tradnl"/>
+        </w:rPr>
+        <w:t xml:space="preserve"> de izquierdas con sus mismas tácticas. En realidad, el origen de las modernas</w:t>
+      </w:r>
+    </w:p>
+    <w:p>
+      <w:pPr>
+        <w:rPr>
+          <w:rFonts w:ascii="Arial" w:hAnsi="Arial" w:cs="Arial"/>
+          <w:sz w:val="18"/>
+          <w:szCs w:val="18"/>
+          <w:lang w:val="es-ES_tradnl"/>
+        </w:rPr>
+      </w:pPr>
+      <w:r>
+        <w:rPr>
+          <w:rFonts w:ascii="Arial" w:hAnsi="Arial" w:cs="Arial"/>
+          <w:sz w:val="18"/>
+          <w:szCs w:val="18"/>
+          <w:lang w:val="es-ES_tradnl"/>
+        </w:rPr>
+        <w:t>fuerzas especiales norteamericanas se remontaba a 1952 y era otra herencia de la</w:t>
+      </w:r>
+    </w:p>
+    <w:p>
+      <w:pPr>
+        <w:rPr>
+          <w:rFonts w:ascii="Arial" w:hAnsi="Arial" w:cs="Arial"/>
+          <w:sz w:val="18"/>
+          <w:szCs w:val="18"/>
+          <w:lang w:val="es-ES_tradnl"/>
+        </w:rPr>
+      </w:pPr>
+      <w:r>
+        <w:rPr>
+          <w:rFonts w:ascii="Arial" w:hAnsi="Arial" w:cs="Arial"/>
+          <w:sz w:val="18"/>
+          <w:szCs w:val="18"/>
+          <w:lang w:val="es-ES_tradnl"/>
+        </w:rPr>
+        <w:t>administración Eisenhower. Lo mismo se podía decir de su aparición en el Sudeste</w:t>
+      </w:r>
+    </w:p>
+    <w:p>
+      <w:pPr>
+        <w:rPr>
+          <w:rFonts w:ascii="Arial" w:hAnsi="Arial" w:cs="Arial"/>
+          <w:sz w:val="18"/>
+          <w:szCs w:val="18"/>
+          <w:lang w:val="es-ES_tradnl"/>
+        </w:rPr>
+      </w:pPr>
+      <w:proofErr w:type="gramStart"/>
+      <w:r>
+        <w:rPr>
+          <w:rFonts w:ascii="Arial" w:hAnsi="Arial" w:cs="Arial"/>
+          <w:sz w:val="18"/>
+          <w:szCs w:val="18"/>
+          <w:lang w:val="es-ES_tradnl"/>
+        </w:rPr>
+        <w:t>asiático</w:t>
+      </w:r>
+      <w:proofErr w:type="gramEnd"/>
+      <w:r>
+        <w:rPr>
+          <w:rFonts w:ascii="Arial" w:hAnsi="Arial" w:cs="Arial"/>
+          <w:sz w:val="18"/>
+          <w:szCs w:val="18"/>
+          <w:lang w:val="es-ES_tradnl"/>
+        </w:rPr>
+        <w:t>, entre 1956 y 1959,</w:t>
+      </w:r>
+      <w:r>
+        <w:rPr>
+          <w:rFonts w:ascii="Arial" w:hAnsi="Arial" w:cs="Arial"/>
+          <w:sz w:val="18"/>
+          <w:szCs w:val="18"/>
+          <w:lang w:val="es-ES_tradnl"/>
+        </w:rPr>
+        <w:t xml:space="preserve"> </w:t>
+      </w:r>
+      <w:r>
+        <w:rPr>
+          <w:rFonts w:ascii="Arial" w:hAnsi="Arial" w:cs="Arial"/>
+          <w:sz w:val="18"/>
+          <w:szCs w:val="18"/>
+          <w:lang w:val="es-ES_tradnl"/>
+        </w:rPr>
+        <w:t>p</w:t>
+      </w:r>
+      <w:r>
+        <w:rPr>
+          <w:rFonts w:ascii="Arial" w:hAnsi="Arial" w:cs="Arial"/>
+          <w:sz w:val="18"/>
+          <w:szCs w:val="18"/>
+          <w:lang w:val="es-ES_tradnl"/>
+        </w:rPr>
+        <w:t xml:space="preserve">ero la obsesión de Robert </w:t>
+      </w:r>
+      <w:r>
+        <w:rPr>
+          <w:rFonts w:ascii="Arial" w:hAnsi="Arial" w:cs="Arial"/>
+          <w:sz w:val="18"/>
+          <w:szCs w:val="18"/>
+          <w:lang w:val="es-ES_tradnl"/>
+        </w:rPr>
+        <w:t>[…]</w:t>
+      </w:r>
+      <w:r>
+        <w:rPr>
+          <w:rFonts w:ascii="Arial" w:hAnsi="Arial" w:cs="Arial"/>
+          <w:sz w:val="18"/>
+          <w:szCs w:val="18"/>
+          <w:lang w:val="es-ES_tradnl"/>
+        </w:rPr>
+        <w:t xml:space="preserve"> por este tipo de</w:t>
+      </w:r>
+    </w:p>
+    <w:p>
+      <w:pPr>
+        <w:rPr>
+          <w:rFonts w:ascii="Arial" w:hAnsi="Arial" w:cs="Arial"/>
+          <w:sz w:val="18"/>
+          <w:szCs w:val="18"/>
+          <w:lang w:val="es-ES_tradnl"/>
+        </w:rPr>
+      </w:pPr>
+      <w:proofErr w:type="gramStart"/>
+      <w:r>
+        <w:rPr>
+          <w:rFonts w:ascii="Arial" w:hAnsi="Arial" w:cs="Arial"/>
+          <w:sz w:val="18"/>
+          <w:szCs w:val="18"/>
+          <w:lang w:val="es-ES_tradnl"/>
+        </w:rPr>
+        <w:t>cuerpos</w:t>
+      </w:r>
+      <w:proofErr w:type="gramEnd"/>
+      <w:r>
+        <w:rPr>
+          <w:rFonts w:ascii="Arial" w:hAnsi="Arial" w:cs="Arial"/>
+          <w:sz w:val="18"/>
+          <w:szCs w:val="18"/>
+          <w:lang w:val="es-ES_tradnl"/>
+        </w:rPr>
+        <w:t xml:space="preserve"> le vali</w:t>
+      </w:r>
+      <w:r>
+        <w:rPr>
+          <w:rFonts w:ascii="Arial" w:hAnsi="Arial" w:cs="Arial"/>
+          <w:sz w:val="18"/>
+          <w:szCs w:val="18"/>
+          <w:lang w:val="es-ES_tradnl"/>
+        </w:rPr>
+        <w:t>ó el mote de mí</w:t>
+      </w:r>
+      <w:r>
+        <w:rPr>
+          <w:rFonts w:ascii="Arial" w:hAnsi="Arial" w:cs="Arial"/>
+          <w:sz w:val="18"/>
+          <w:szCs w:val="18"/>
+          <w:lang w:val="es-ES_tradnl"/>
+        </w:rPr>
+        <w:t xml:space="preserve">ster </w:t>
+      </w:r>
+      <w:r>
+        <w:rPr>
+          <w:rFonts w:ascii="Arial" w:hAnsi="Arial" w:cs="Arial"/>
+          <w:smallCaps/>
+          <w:sz w:val="18"/>
+          <w:szCs w:val="18"/>
+          <w:lang w:val="es-ES_tradnl"/>
+        </w:rPr>
+        <w:t>ci</w:t>
+      </w:r>
+      <w:r>
+        <w:rPr>
+          <w:rFonts w:ascii="Arial" w:hAnsi="Arial" w:cs="Arial"/>
+          <w:sz w:val="18"/>
+          <w:szCs w:val="18"/>
+          <w:lang w:val="es-ES_tradnl"/>
+        </w:rPr>
+        <w:t xml:space="preserve"> (por C</w:t>
+      </w:r>
+      <w:r>
+        <w:rPr>
+          <w:rFonts w:ascii="Arial" w:hAnsi="Arial" w:cs="Arial"/>
+          <w:sz w:val="18"/>
+          <w:szCs w:val="18"/>
+          <w:lang w:val="es-ES_tradnl"/>
+        </w:rPr>
+        <w:t>ontrario-Insurgencia) en las altas esferas</w:t>
+      </w:r>
+    </w:p>
+    <w:p>
+      <w:pPr>
+        <w:rPr>
+          <w:rFonts w:ascii="Arial" w:hAnsi="Arial" w:cs="Arial"/>
+          <w:sz w:val="18"/>
+          <w:szCs w:val="18"/>
+          <w:lang w:val="es-ES_tradnl"/>
+        </w:rPr>
+      </w:pPr>
+      <w:proofErr w:type="gramStart"/>
+      <w:r>
+        <w:rPr>
+          <w:rFonts w:ascii="Arial" w:hAnsi="Arial" w:cs="Arial"/>
+          <w:sz w:val="18"/>
+          <w:szCs w:val="18"/>
+          <w:lang w:val="es-ES_tradnl"/>
+        </w:rPr>
+        <w:t>de</w:t>
+      </w:r>
+      <w:proofErr w:type="gramEnd"/>
+      <w:r>
+        <w:rPr>
+          <w:rFonts w:ascii="Arial" w:hAnsi="Arial" w:cs="Arial"/>
+          <w:sz w:val="18"/>
+          <w:szCs w:val="18"/>
+          <w:lang w:val="es-ES_tradnl"/>
+        </w:rPr>
+        <w:t xml:space="preserve"> la administración</w:t>
+      </w:r>
+      <w:r>
+        <w:rPr>
+          <w:rFonts w:ascii="Arial" w:hAnsi="Arial" w:cs="Arial"/>
+          <w:sz w:val="18"/>
+          <w:szCs w:val="18"/>
+          <w:lang w:val="es-ES_tradnl"/>
+        </w:rPr>
+        <w:t>”</w:t>
+      </w:r>
+      <w:r>
+        <w:rPr>
+          <w:rFonts w:ascii="Arial" w:hAnsi="Arial" w:cs="Arial"/>
+          <w:sz w:val="18"/>
+          <w:szCs w:val="18"/>
+          <w:lang w:val="es-ES_tradnl"/>
+        </w:rPr>
+        <w:t>.</w:t>
+      </w:r>
+    </w:p>
+    <w:p>
+      <w:pPr>
+        <w:rPr>
+          <w:rFonts w:ascii="Arial" w:hAnsi="Arial" w:cs="Arial"/>
+          <w:sz w:val="18"/>
+          <w:szCs w:val="18"/>
+          <w:lang w:val="es-ES_tradnl"/>
+        </w:rPr>
+      </w:pPr>
+    </w:p>
+    <w:p>
+      <w:pPr>
+        <w:rPr>
+          <w:rFonts w:ascii="Arial" w:hAnsi="Arial" w:cs="Arial"/>
+          <w:i/>
+          <w:sz w:val="18"/>
+          <w:szCs w:val="18"/>
+          <w:lang w:val="es-ES_tradnl"/>
+        </w:rPr>
+      </w:pPr>
       <w:proofErr w:type="spellStart"/>
       <w:r>
         <w:rPr>
-          <w:rFonts w:ascii="Arial" w:hAnsi="Arial"/>
-          <w:sz w:val="18"/>
-          <w:szCs w:val="18"/>
-          <w:highlight w:val="green"/>
-          <w:lang w:val="pt-BR"/>
-        </w:rPr>
-        <w:t>ordenación</w:t>
+          <w:rFonts w:ascii="Arial" w:hAnsi="Arial" w:cs="Arial"/>
+          <w:sz w:val="18"/>
+          <w:szCs w:val="18"/>
+          <w:lang w:val="es-CO"/>
+        </w:rPr>
+        <w:t>Veiga</w:t>
       </w:r>
       <w:proofErr w:type="spellEnd"/>
       <w:r>
         <w:rPr>
-          <w:rFonts w:ascii="Arial" w:hAnsi="Arial"/>
-          <w:sz w:val="18"/>
-          <w:szCs w:val="18"/>
-          <w:highlight w:val="green"/>
-          <w:lang w:val="pt-BR"/>
+          <w:rFonts w:ascii="Arial" w:hAnsi="Arial" w:cs="Arial"/>
+          <w:sz w:val="18"/>
+          <w:szCs w:val="18"/>
+          <w:lang w:val="es-CO"/>
+        </w:rPr>
+        <w:t xml:space="preserve">, F.; Da Cal, Enrique U.; Duarte, </w:t>
+      </w:r>
+      <w:r>
+        <w:rPr>
+          <w:rFonts w:ascii="Arial" w:hAnsi="Arial" w:cs="Arial"/>
+          <w:sz w:val="18"/>
+          <w:szCs w:val="18"/>
+          <w:lang w:val="es-CO"/>
+        </w:rPr>
+        <w:t xml:space="preserve">Ángel. </w:t>
+      </w:r>
+      <w:r>
+        <w:rPr>
+          <w:rFonts w:ascii="Arial" w:hAnsi="Arial" w:cs="Arial"/>
+          <w:i/>
+          <w:sz w:val="18"/>
+          <w:szCs w:val="18"/>
+          <w:lang w:val="es-ES_tradnl"/>
+        </w:rPr>
+        <w:t>La paz simulada. Una</w:t>
+      </w:r>
+    </w:p>
+    <w:p>
+      <w:pPr>
+        <w:rPr>
+          <w:rFonts w:ascii="Arial" w:hAnsi="Arial" w:cs="Arial"/>
+          <w:sz w:val="18"/>
+          <w:szCs w:val="18"/>
+          <w:lang w:val="es-ES_tradnl"/>
+        </w:rPr>
+      </w:pPr>
+      <w:proofErr w:type="gramStart"/>
+      <w:r>
+        <w:rPr>
+          <w:rFonts w:ascii="Arial" w:hAnsi="Arial" w:cs="Arial"/>
+          <w:i/>
+          <w:sz w:val="18"/>
+          <w:szCs w:val="18"/>
+          <w:lang w:val="es-ES_tradnl"/>
+        </w:rPr>
+        <w:t>historia</w:t>
+      </w:r>
+      <w:proofErr w:type="gramEnd"/>
+      <w:r>
+        <w:rPr>
+          <w:rFonts w:ascii="Arial" w:hAnsi="Arial" w:cs="Arial"/>
+          <w:i/>
+          <w:sz w:val="18"/>
+          <w:szCs w:val="18"/>
+          <w:lang w:val="es-ES_tradnl"/>
+        </w:rPr>
+        <w:t xml:space="preserve"> de la Guerra Fría. 1941-1991.</w:t>
+      </w:r>
+      <w:r>
+        <w:rPr>
+          <w:rFonts w:ascii="Arial" w:hAnsi="Arial" w:cs="Arial"/>
+          <w:sz w:val="18"/>
+          <w:szCs w:val="18"/>
+          <w:lang w:val="es-ES_tradnl"/>
+        </w:rPr>
+        <w:t xml:space="preserve"> Alianza Editorial,</w:t>
+      </w:r>
+      <w:r>
+        <w:rPr>
+          <w:rFonts w:ascii="Arial" w:hAnsi="Arial" w:cs="Arial"/>
+          <w:sz w:val="18"/>
+          <w:szCs w:val="18"/>
+          <w:lang w:val="es-ES_tradnl"/>
+        </w:rPr>
+        <w:t xml:space="preserve"> 1998.</w:t>
+      </w:r>
+    </w:p>
+    <w:p>
+      <w:pPr>
+        <w:rPr>
+          <w:rFonts w:ascii="Arial" w:hAnsi="Arial" w:cs="Arial"/>
+          <w:sz w:val="18"/>
+          <w:szCs w:val="18"/>
+          <w:lang w:val="es-ES_tradnl"/>
+        </w:rPr>
+      </w:pPr>
+    </w:p>
+    <w:p>
+      <w:pPr>
+        <w:rPr>
+          <w:rFonts w:ascii="Arial" w:hAnsi="Arial" w:cs="Arial"/>
+          <w:sz w:val="18"/>
+          <w:szCs w:val="18"/>
+          <w:highlight w:val="green"/>
+          <w:lang w:val="es-ES_tradnl"/>
+        </w:rPr>
+      </w:pPr>
+      <w:r>
+        <w:rPr>
+          <w:rFonts w:ascii="Arial" w:hAnsi="Arial" w:cs="Arial"/>
+          <w:sz w:val="18"/>
+          <w:szCs w:val="18"/>
+          <w:highlight w:val="green"/>
+          <w:lang w:val="es-ES_tradnl"/>
+        </w:rPr>
+        <w:t>Audio (opcional) S/N</w:t>
+      </w:r>
+      <w:r>
+        <w:rPr>
+          <w:rFonts w:ascii="Arial" w:hAnsi="Arial" w:cs="Arial"/>
+          <w:sz w:val="18"/>
+          <w:szCs w:val="18"/>
+          <w:highlight w:val="green"/>
+          <w:lang w:val="es-ES_tradnl"/>
+        </w:rPr>
+        <w:t xml:space="preserve">, </w:t>
+      </w:r>
+      <w:r>
+        <w:rPr>
+          <w:rFonts w:ascii="Arial" w:hAnsi="Arial" w:cs="Arial"/>
+          <w:sz w:val="18"/>
+          <w:szCs w:val="18"/>
+          <w:highlight w:val="green"/>
+          <w:lang w:val="es-ES_tradnl"/>
+        </w:rPr>
+        <w:t>Si existe, indicar el n</w:t>
+      </w:r>
+      <w:r>
+        <w:rPr>
+          <w:rFonts w:ascii="Arial" w:hAnsi="Arial" w:cs="Arial"/>
+          <w:sz w:val="18"/>
+          <w:szCs w:val="18"/>
+          <w:highlight w:val="green"/>
+          <w:lang w:val="es-ES_tradnl"/>
+        </w:rPr>
+        <w:t xml:space="preserve">ombre del archivo mp3 </w:t>
+      </w:r>
+    </w:p>
+    <w:p>
+      <w:pPr>
+        <w:rPr>
+          <w:rFonts w:ascii="Arial" w:hAnsi="Arial" w:cs="Arial"/>
+          <w:sz w:val="18"/>
+          <w:szCs w:val="18"/>
+          <w:lang w:val="es-ES_tradnl"/>
+        </w:rPr>
+      </w:pPr>
+    </w:p>
+    <w:p>
+      <w:pPr>
+        <w:rPr>
+          <w:rFonts w:ascii="Arial" w:hAnsi="Arial" w:cs="Arial"/>
+          <w:sz w:val="18"/>
+          <w:szCs w:val="18"/>
+          <w:lang w:val="es-ES_tradnl"/>
+        </w:rPr>
+      </w:pPr>
+    </w:p>
+    <w:p>
+      <w:pPr>
+        <w:rPr>
+          <w:rFonts w:ascii="Arial" w:hAnsi="Arial" w:cs="Arial"/>
+          <w:sz w:val="18"/>
+          <w:szCs w:val="18"/>
+          <w:lang w:val="es-ES_tradnl"/>
+        </w:rPr>
+      </w:pPr>
+    </w:p>
+    <w:p>
+      <w:pPr>
+        <w:rPr>
+          <w:rFonts w:ascii="Arial" w:hAnsi="Arial"/>
+          <w:sz w:val="18"/>
+          <w:szCs w:val="18"/>
+          <w:lang w:val="es-ES_tradnl"/>
+        </w:rPr>
+      </w:pPr>
+      <w:r>
+        <w:rPr>
+          <w:rFonts w:ascii="Arial" w:hAnsi="Arial"/>
+          <w:color w:val="FF0000"/>
+          <w:sz w:val="18"/>
+          <w:szCs w:val="18"/>
+          <w:lang w:val="es-ES_tradnl"/>
+        </w:rPr>
+        <w:t xml:space="preserve">* </w:t>
+      </w:r>
+      <w:r>
+        <w:rPr>
+          <w:rFonts w:ascii="Arial" w:hAnsi="Arial"/>
+          <w:sz w:val="18"/>
+          <w:szCs w:val="18"/>
+          <w:highlight w:val="green"/>
+          <w:lang w:val="es-ES_tradnl"/>
+        </w:rPr>
+        <w:t xml:space="preserve">Palabra 1 </w:t>
+      </w:r>
+      <w:r>
+        <w:rPr>
+          <w:rFonts w:ascii="Arial" w:hAnsi="Arial" w:cs="Arial"/>
+          <w:sz w:val="18"/>
+          <w:szCs w:val="18"/>
+          <w:highlight w:val="green"/>
+          <w:lang w:val="es-ES_tradnl"/>
+        </w:rPr>
+        <w:t>(Opciones</w:t>
+      </w:r>
+      <w:r>
+        <w:rPr>
+          <w:rFonts w:ascii="Arial" w:hAnsi="Arial" w:cs="Arial"/>
+          <w:sz w:val="18"/>
+          <w:szCs w:val="18"/>
+          <w:highlight w:val="green"/>
+          <w:lang w:val="es-ES_tradnl"/>
+        </w:rPr>
+        <w:t>,</w:t>
+      </w:r>
+      <w:r>
+        <w:rPr>
+          <w:rFonts w:ascii="Arial" w:hAnsi="Arial" w:cs="Arial"/>
+          <w:sz w:val="18"/>
+          <w:szCs w:val="18"/>
+          <w:highlight w:val="green"/>
+          <w:lang w:val="es-ES_tradnl"/>
         </w:rPr>
         <w:t xml:space="preserve"> </w:t>
       </w:r>
-      <w:proofErr w:type="spellStart"/>
-      <w:r>
-        <w:rPr>
-          <w:rFonts w:ascii="Arial" w:hAnsi="Arial"/>
-          <w:sz w:val="18"/>
-          <w:szCs w:val="18"/>
-          <w:highlight w:val="green"/>
-          <w:lang w:val="pt-BR"/>
-        </w:rPr>
-        <w:t>aleatoria</w:t>
-      </w:r>
-      <w:proofErr w:type="spellEnd"/>
-      <w:r>
-        <w:rPr>
-          <w:rFonts w:ascii="Arial" w:hAnsi="Arial"/>
-          <w:sz w:val="18"/>
-          <w:szCs w:val="18"/>
-          <w:highlight w:val="green"/>
-          <w:lang w:val="pt-BR"/>
-        </w:rPr>
-        <w:t xml:space="preserve"> (S/</w:t>
-      </w:r>
-      <w:proofErr w:type="gramStart"/>
-      <w:r>
-        <w:rPr>
-          <w:rFonts w:ascii="Arial" w:hAnsi="Arial"/>
-          <w:sz w:val="18"/>
-          <w:szCs w:val="18"/>
-          <w:highlight w:val="green"/>
-          <w:lang w:val="pt-BR"/>
-        </w:rPr>
-        <w:t>N):)</w:t>
-      </w:r>
-      <w:proofErr w:type="gramEnd"/>
-      <w:r>
-        <w:rPr>
-          <w:rFonts w:ascii="Arial" w:hAnsi="Arial"/>
-          <w:sz w:val="18"/>
-          <w:szCs w:val="18"/>
-          <w:lang w:val="pt-BR"/>
-        </w:rPr>
-        <w:t xml:space="preserve"> N</w:t>
-      </w:r>
-    </w:p>
-    <w:p>
-      <w:pPr>
-        <w:rPr>
-          <w:rFonts w:ascii="Arial" w:hAnsi="Arial" w:cs="Arial"/>
-          <w:sz w:val="18"/>
-          <w:szCs w:val="18"/>
-          <w:lang w:val="pt-BR"/>
-        </w:rPr>
-      </w:pPr>
-    </w:p>
-    <w:p>
-      <w:pPr>
-        <w:rPr>
-          <w:rFonts w:ascii="Arial" w:hAnsi="Arial" w:cs="Arial"/>
-          <w:sz w:val="18"/>
-          <w:szCs w:val="18"/>
-          <w:lang w:val="pt-BR"/>
-        </w:rPr>
-      </w:pPr>
-    </w:p>
-    <w:p>
-      <w:pPr>
-        <w:rPr>
-          <w:rFonts w:ascii="Arial" w:hAnsi="Arial"/>
-          <w:sz w:val="18"/>
-          <w:szCs w:val="18"/>
-          <w:lang w:val="pt-BR"/>
-        </w:rPr>
-      </w:pPr>
-      <w:r>
-        <w:rPr>
-          <w:rFonts w:ascii="Arial" w:hAnsi="Arial"/>
-          <w:sz w:val="18"/>
-          <w:szCs w:val="18"/>
-          <w:highlight w:val="green"/>
-          <w:lang w:val="pt-BR"/>
-        </w:rPr>
-        <w:t>Mostrar calculadora (S/N)</w:t>
-      </w:r>
-      <w:r>
-        <w:rPr>
-          <w:rFonts w:ascii="Arial" w:hAnsi="Arial"/>
-          <w:sz w:val="18"/>
-          <w:szCs w:val="18"/>
-          <w:lang w:val="pt-BR"/>
-        </w:rPr>
-        <w:t xml:space="preserve"> N</w:t>
-      </w:r>
-    </w:p>
-    <w:p>
-      <w:pPr>
-        <w:rPr>
-          <w:rFonts w:ascii="Arial" w:hAnsi="Arial" w:cs="Arial"/>
-          <w:sz w:val="18"/>
-          <w:szCs w:val="18"/>
-          <w:lang w:val="pt-BR"/>
-        </w:rPr>
-      </w:pPr>
-    </w:p>
-    <w:p>
-      <w:pPr>
-        <w:rPr>
-          <w:rFonts w:ascii="Arial" w:hAnsi="Arial" w:cs="Arial"/>
-          <w:sz w:val="18"/>
-          <w:szCs w:val="18"/>
-          <w:lang w:val="pt-BR"/>
-        </w:rPr>
-      </w:pPr>
-    </w:p>
-    <w:p>
-      <w:pPr>
-        <w:rPr>
-          <w:rFonts w:ascii="Arial" w:hAnsi="Arial"/>
-          <w:color w:val="0000FF"/>
-          <w:sz w:val="16"/>
-          <w:szCs w:val="16"/>
-          <w:lang w:val="es-ES_tradnl"/>
-        </w:rPr>
-      </w:pPr>
-      <w:r>
-        <w:rPr>
-          <w:rFonts w:ascii="Arial" w:hAnsi="Arial"/>
-          <w:color w:val="0000FF"/>
-          <w:sz w:val="16"/>
-          <w:szCs w:val="16"/>
-          <w:lang w:val="es-ES_tradnl"/>
-        </w:rPr>
-        <w:t xml:space="preserve">MÍN. </w:t>
-      </w:r>
-      <w:proofErr w:type="gramStart"/>
-      <w:r>
-        <w:rPr>
-          <w:rFonts w:ascii="Arial" w:hAnsi="Arial"/>
-          <w:color w:val="0000FF"/>
-          <w:sz w:val="16"/>
-          <w:szCs w:val="16"/>
-          <w:lang w:val="es-ES_tradnl"/>
-        </w:rPr>
-        <w:t>2  MÁX</w:t>
-      </w:r>
-      <w:proofErr w:type="gramEnd"/>
-      <w:r>
-        <w:rPr>
-          <w:rFonts w:ascii="Arial" w:hAnsi="Arial"/>
-          <w:color w:val="0000FF"/>
-          <w:sz w:val="16"/>
-          <w:szCs w:val="16"/>
-          <w:lang w:val="es-ES_tradnl"/>
-        </w:rPr>
-        <w:t xml:space="preserve">. 8. MATCH: </w:t>
-      </w:r>
-      <w:r>
-        <w:rPr>
-          <w:rFonts w:ascii="Arial" w:hAnsi="Arial"/>
-          <w:color w:val="0000FF"/>
-          <w:sz w:val="16"/>
-          <w:szCs w:val="16"/>
-          <w:lang w:val="es-ES_tradnl"/>
-        </w:rPr>
-        <w:t>PALABRA</w:t>
-      </w:r>
-      <w:r>
-        <w:rPr>
-          <w:rFonts w:ascii="Arial" w:hAnsi="Arial"/>
-          <w:color w:val="0000FF"/>
-          <w:sz w:val="16"/>
-          <w:szCs w:val="16"/>
-          <w:lang w:val="es-ES_tradnl"/>
-        </w:rPr>
-        <w:t xml:space="preserve"> A </w:t>
-      </w:r>
-      <w:r>
-        <w:rPr>
-          <w:rFonts w:ascii="Arial" w:hAnsi="Arial"/>
-          <w:color w:val="0000FF"/>
-          <w:sz w:val="16"/>
-          <w:szCs w:val="16"/>
-          <w:lang w:val="es-ES_tradnl"/>
-        </w:rPr>
-        <w:t>PALABRA</w:t>
-      </w:r>
-    </w:p>
-    <w:p>
-      <w:pPr>
-        <w:tabs>
-          <w:tab w:val="left" w:pos="426"/>
-          <w:tab w:val="left" w:pos="5103"/>
-        </w:tabs>
-        <w:rPr>
-          <w:rFonts w:ascii="Arial" w:hAnsi="Arial"/>
-          <w:color w:val="FF0000"/>
-          <w:sz w:val="18"/>
-          <w:szCs w:val="18"/>
-          <w:lang w:val="es-ES_tradnl"/>
-        </w:rPr>
-      </w:pPr>
-      <w:r>
-        <w:rPr>
-          <w:rFonts w:ascii="Arial" w:hAnsi="Arial"/>
-          <w:color w:val="FF0000"/>
-          <w:sz w:val="18"/>
-          <w:szCs w:val="18"/>
-          <w:lang w:val="es-ES_tradnl"/>
-        </w:rPr>
-        <w:tab/>
-        <w:t>Palabra – bloque 1 (</w:t>
-      </w:r>
-      <w:r>
-        <w:rPr>
-          <w:rFonts w:ascii="Arial" w:hAnsi="Arial"/>
+      <w:r>
+        <w:rPr>
+          <w:rFonts w:ascii="Arial" w:hAnsi="Arial" w:cs="Arial"/>
           <w:b/>
-          <w:color w:val="FF0000"/>
-          <w:sz w:val="18"/>
-          <w:szCs w:val="18"/>
-          <w:lang w:val="es-ES_tradnl"/>
-        </w:rPr>
-        <w:t>27</w:t>
-      </w:r>
-      <w:r>
-        <w:rPr>
-          <w:rFonts w:ascii="Arial" w:hAnsi="Arial"/>
-          <w:color w:val="FF0000"/>
-          <w:sz w:val="18"/>
-          <w:szCs w:val="18"/>
-          <w:lang w:val="es-ES_tradnl"/>
-        </w:rPr>
-        <w:t xml:space="preserve"> caracteres</w:t>
-      </w:r>
-      <w:r>
-        <w:rPr>
-          <w:rFonts w:ascii="Arial" w:hAnsi="Arial"/>
-          <w:color w:val="FF0000"/>
-          <w:sz w:val="18"/>
-          <w:szCs w:val="18"/>
-          <w:lang w:val="es-ES_tradnl"/>
-        </w:rPr>
-        <w:t xml:space="preserve"> máx.)</w:t>
-      </w:r>
-      <w:r>
-        <w:rPr>
-          <w:rFonts w:ascii="Arial" w:hAnsi="Arial"/>
-          <w:color w:val="FF0000"/>
-          <w:sz w:val="18"/>
-          <w:szCs w:val="18"/>
-          <w:lang w:val="es-ES_tradnl"/>
-        </w:rPr>
-        <w:tab/>
-      </w:r>
-      <w:r>
-        <w:rPr>
-          <w:rFonts w:ascii="Arial" w:hAnsi="Arial"/>
-          <w:color w:val="FF0000"/>
-          <w:sz w:val="18"/>
-          <w:szCs w:val="18"/>
-          <w:lang w:val="es-ES_tradnl"/>
-        </w:rPr>
-        <w:t>Palabra – bloque 2 (</w:t>
-      </w:r>
-      <w:r>
-        <w:rPr>
-          <w:rFonts w:ascii="Arial" w:hAnsi="Arial"/>
+          <w:sz w:val="18"/>
+          <w:szCs w:val="18"/>
+          <w:highlight w:val="green"/>
+          <w:lang w:val="es-ES_tradnl"/>
+        </w:rPr>
+        <w:t>23</w:t>
+      </w:r>
+      <w:r>
+        <w:rPr>
+          <w:rFonts w:ascii="Arial" w:hAnsi="Arial" w:cs="Arial"/>
+          <w:sz w:val="18"/>
+          <w:szCs w:val="18"/>
+          <w:highlight w:val="green"/>
+          <w:lang w:val="es-ES_tradnl"/>
+        </w:rPr>
+        <w:t xml:space="preserve"> caracteres máximo cada </w:t>
+      </w:r>
+      <w:r>
+        <w:rPr>
+          <w:rFonts w:ascii="Arial" w:hAnsi="Arial" w:cs="Arial"/>
+          <w:sz w:val="18"/>
+          <w:szCs w:val="18"/>
+          <w:highlight w:val="green"/>
+          <w:lang w:val="es-ES_tradnl"/>
+        </w:rPr>
+        <w:t>una</w:t>
+      </w:r>
+      <w:r>
+        <w:rPr>
+          <w:rFonts w:ascii="Arial" w:hAnsi="Arial" w:cs="Arial"/>
+          <w:sz w:val="18"/>
+          <w:szCs w:val="18"/>
+          <w:highlight w:val="green"/>
+          <w:lang w:val="es-ES_tradnl"/>
+        </w:rPr>
+        <w:t>)</w:t>
+      </w:r>
+    </w:p>
+    <w:p>
+      <w:pPr>
+        <w:rPr>
+          <w:rFonts w:ascii="Arial" w:hAnsi="Arial" w:cs="Arial"/>
+          <w:sz w:val="18"/>
+          <w:szCs w:val="18"/>
+          <w:lang w:val="es-ES_tradnl"/>
+        </w:rPr>
+      </w:pPr>
+    </w:p>
+    <w:p>
+      <w:pPr>
+        <w:rPr>
+          <w:rFonts w:ascii="Arial" w:hAnsi="Arial" w:cs="Arial"/>
+          <w:sz w:val="18"/>
+          <w:szCs w:val="18"/>
+          <w:lang w:val="es-ES_tradnl"/>
+        </w:rPr>
+      </w:pPr>
+      <w:r>
+        <w:rPr>
+          <w:rFonts w:ascii="Arial" w:hAnsi="Arial" w:cs="Arial"/>
+          <w:sz w:val="18"/>
+          <w:szCs w:val="18"/>
+          <w:lang w:val="es-ES_tradnl"/>
+        </w:rPr>
+        <w:t>anticastrista</w:t>
+      </w:r>
+    </w:p>
+    <w:p>
+      <w:pPr>
+        <w:rPr>
+          <w:rFonts w:ascii="Arial" w:hAnsi="Arial" w:cs="Arial"/>
+          <w:sz w:val="18"/>
+          <w:szCs w:val="18"/>
+          <w:lang w:val="es-ES_tradnl"/>
+        </w:rPr>
+      </w:pPr>
+    </w:p>
+    <w:p>
+      <w:pPr>
+        <w:rPr>
+          <w:rFonts w:ascii="Arial" w:hAnsi="Arial"/>
+          <w:sz w:val="18"/>
+          <w:szCs w:val="18"/>
+          <w:lang w:val="es-ES_tradnl"/>
+        </w:rPr>
+      </w:pPr>
+      <w:r>
+        <w:rPr>
+          <w:rFonts w:ascii="Arial" w:hAnsi="Arial"/>
+          <w:sz w:val="18"/>
+          <w:szCs w:val="18"/>
+          <w:highlight w:val="green"/>
+          <w:lang w:val="es-ES_tradnl"/>
+        </w:rPr>
+        <w:t>Palabra 2</w:t>
+      </w:r>
+      <w:r>
+        <w:rPr>
+          <w:rFonts w:ascii="Arial" w:hAnsi="Arial"/>
+          <w:sz w:val="18"/>
+          <w:szCs w:val="18"/>
+          <w:highlight w:val="green"/>
+          <w:lang w:val="es-ES_tradnl"/>
+        </w:rPr>
+        <w:t xml:space="preserve"> </w:t>
+      </w:r>
+      <w:r>
+        <w:rPr>
+          <w:rFonts w:ascii="Arial" w:hAnsi="Arial" w:cs="Arial"/>
+          <w:sz w:val="18"/>
+          <w:szCs w:val="18"/>
+          <w:highlight w:val="green"/>
+          <w:lang w:val="es-ES_tradnl"/>
+        </w:rPr>
+        <w:t>(Opciones</w:t>
+      </w:r>
+      <w:r>
+        <w:rPr>
+          <w:rFonts w:ascii="Arial" w:hAnsi="Arial" w:cs="Arial"/>
+          <w:sz w:val="18"/>
+          <w:szCs w:val="18"/>
+          <w:highlight w:val="green"/>
+          <w:lang w:val="es-ES_tradnl"/>
+        </w:rPr>
+        <w:t>,</w:t>
+      </w:r>
+      <w:r>
+        <w:rPr>
+          <w:rFonts w:ascii="Arial" w:hAnsi="Arial" w:cs="Arial"/>
+          <w:sz w:val="18"/>
+          <w:szCs w:val="18"/>
+          <w:highlight w:val="green"/>
+          <w:lang w:val="es-ES_tradnl"/>
+        </w:rPr>
+        <w:t xml:space="preserve"> </w:t>
+      </w:r>
+      <w:r>
+        <w:rPr>
+          <w:rFonts w:ascii="Arial" w:hAnsi="Arial" w:cs="Arial"/>
           <w:b/>
-          <w:color w:val="FF0000"/>
-          <w:sz w:val="18"/>
-          <w:szCs w:val="18"/>
-          <w:lang w:val="es-ES_tradnl"/>
-        </w:rPr>
-        <w:t>28</w:t>
-      </w:r>
-      <w:r>
-        <w:rPr>
-          <w:rFonts w:ascii="Arial" w:hAnsi="Arial"/>
-          <w:color w:val="FF0000"/>
-          <w:sz w:val="18"/>
-          <w:szCs w:val="18"/>
-          <w:lang w:val="es-ES_tradnl"/>
-        </w:rPr>
-        <w:t xml:space="preserve"> caracteres</w:t>
-      </w:r>
-      <w:r>
-        <w:rPr>
-          <w:rFonts w:ascii="Arial" w:hAnsi="Arial"/>
-          <w:color w:val="FF0000"/>
-          <w:sz w:val="18"/>
-          <w:szCs w:val="18"/>
-          <w:lang w:val="es-ES_tradnl"/>
-        </w:rPr>
-        <w:t xml:space="preserve"> máx.</w:t>
-      </w:r>
-      <w:r>
-        <w:rPr>
-          <w:rFonts w:ascii="Arial" w:hAnsi="Arial"/>
-          <w:color w:val="FF0000"/>
-          <w:sz w:val="18"/>
-          <w:szCs w:val="18"/>
+          <w:sz w:val="18"/>
+          <w:szCs w:val="18"/>
+          <w:highlight w:val="green"/>
+          <w:lang w:val="es-ES_tradnl"/>
+        </w:rPr>
+        <w:t>23</w:t>
+      </w:r>
+      <w:r>
+        <w:rPr>
+          <w:rFonts w:ascii="Arial" w:hAnsi="Arial" w:cs="Arial"/>
+          <w:sz w:val="18"/>
+          <w:szCs w:val="18"/>
+          <w:highlight w:val="green"/>
+          <w:lang w:val="es-ES_tradnl"/>
+        </w:rPr>
+        <w:t xml:space="preserve"> caracteres máximo cada </w:t>
+      </w:r>
+      <w:r>
+        <w:rPr>
+          <w:rFonts w:ascii="Arial" w:hAnsi="Arial" w:cs="Arial"/>
+          <w:sz w:val="18"/>
+          <w:szCs w:val="18"/>
+          <w:highlight w:val="green"/>
+          <w:lang w:val="es-ES_tradnl"/>
+        </w:rPr>
+        <w:t>una</w:t>
+      </w:r>
+      <w:r>
+        <w:rPr>
+          <w:rFonts w:ascii="Arial" w:hAnsi="Arial" w:cs="Arial"/>
+          <w:sz w:val="18"/>
+          <w:szCs w:val="18"/>
+          <w:highlight w:val="green"/>
           <w:lang w:val="es-ES_tradnl"/>
         </w:rPr>
         <w:t>)</w:t>
       </w:r>
     </w:p>
-    <w:tbl>
-      <w:tblPr>
-        <w:tblStyle w:val="Tablaconcuadrcula"/>
-        <w:tblW w:w="0" w:type="auto"/>
-        <w:tblLook w:val="04A0" w:firstRow="1" w:lastRow="0" w:firstColumn="1" w:lastColumn="0" w:noHBand="0" w:noVBand="1"/>
-      </w:tblPr>
-      <w:tblGrid>
-        <w:gridCol w:w="549"/>
-        <w:gridCol w:w="4649"/>
-        <w:gridCol w:w="4650"/>
-      </w:tblGrid>
-      <w:tr>
-        <w:tc>
-          <w:tcPr>
-            <w:tcW w:w="549" w:type="dxa"/>
-            <w:shd w:val="clear" w:color="auto" w:fill="E6E6E6"/>
-            <w:vAlign w:val="center"/>
-          </w:tcPr>
-          <w:p>
-            <w:pPr>
-              <w:jc w:val="center"/>
-              <w:rPr>
-                <w:rFonts w:ascii="Arial" w:hAnsi="Arial"/>
-                <w:sz w:val="18"/>
-                <w:szCs w:val="18"/>
-                <w:lang w:val="es-ES_tradnl"/>
-              </w:rPr>
-            </w:pPr>
-            <w:r>
-              <w:rPr>
-                <w:rFonts w:ascii="Arial" w:hAnsi="Arial"/>
-                <w:color w:val="FF0000"/>
-                <w:lang w:val="es-ES_tradnl"/>
-              </w:rPr>
-              <w:t xml:space="preserve">* </w:t>
-            </w:r>
-            <w:r>
-              <w:rPr>
-                <w:rFonts w:ascii="Arial" w:hAnsi="Arial"/>
-                <w:sz w:val="18"/>
-                <w:szCs w:val="18"/>
-                <w:lang w:val="es-ES_tradnl"/>
-              </w:rPr>
-              <w:t>1</w:t>
-            </w:r>
-          </w:p>
-        </w:tc>
-        <w:tc>
-          <w:tcPr>
-            <w:tcW w:w="4649" w:type="dxa"/>
-            <w:vAlign w:val="center"/>
-          </w:tcPr>
-          <w:p>
-            <w:pPr>
-              <w:rPr>
-                <w:rFonts w:ascii="Arial" w:hAnsi="Arial"/>
-                <w:sz w:val="18"/>
-                <w:szCs w:val="18"/>
-                <w:lang w:val="es-ES_tradnl"/>
-              </w:rPr>
-            </w:pPr>
-            <w:r>
-              <w:rPr>
-                <w:rFonts w:ascii="Arial" w:hAnsi="Arial"/>
-                <w:sz w:val="18"/>
-                <w:szCs w:val="18"/>
-                <w:lang w:val="es-ES_tradnl"/>
-              </w:rPr>
-              <w:t>Inicio de la Guerra Fría</w:t>
-            </w:r>
-          </w:p>
-        </w:tc>
-        <w:tc>
-          <w:tcPr>
-            <w:tcW w:w="4650" w:type="dxa"/>
-            <w:vAlign w:val="center"/>
-          </w:tcPr>
-          <w:p>
-            <w:pPr>
-              <w:rPr>
-                <w:rFonts w:ascii="Arial" w:hAnsi="Arial"/>
-                <w:sz w:val="18"/>
-                <w:szCs w:val="18"/>
-                <w:lang w:val="es-ES_tradnl"/>
-              </w:rPr>
-            </w:pPr>
-            <w:r>
-              <w:rPr>
-                <w:rFonts w:ascii="Arial" w:hAnsi="Arial"/>
-                <w:sz w:val="18"/>
-                <w:szCs w:val="18"/>
-                <w:lang w:val="es-ES_tradnl"/>
-              </w:rPr>
-              <w:t>1947</w:t>
-            </w:r>
-          </w:p>
-        </w:tc>
-      </w:tr>
-      <w:tr>
-        <w:tc>
-          <w:tcPr>
-            <w:tcW w:w="549" w:type="dxa"/>
-            <w:shd w:val="clear" w:color="auto" w:fill="E6E6E6"/>
-            <w:vAlign w:val="center"/>
-          </w:tcPr>
-          <w:p>
-            <w:pPr>
-              <w:jc w:val="center"/>
-              <w:rPr>
-                <w:rFonts w:ascii="Arial" w:hAnsi="Arial"/>
-                <w:sz w:val="18"/>
-                <w:szCs w:val="18"/>
-                <w:lang w:val="es-ES_tradnl"/>
-              </w:rPr>
-            </w:pPr>
-            <w:r>
-              <w:rPr>
-                <w:rFonts w:ascii="Arial" w:hAnsi="Arial"/>
-                <w:color w:val="FF0000"/>
-                <w:lang w:val="es-ES_tradnl"/>
-              </w:rPr>
-              <w:t xml:space="preserve">* </w:t>
-            </w:r>
-            <w:r>
-              <w:rPr>
-                <w:rFonts w:ascii="Arial" w:hAnsi="Arial"/>
-                <w:sz w:val="18"/>
-                <w:szCs w:val="18"/>
-                <w:lang w:val="es-ES_tradnl"/>
-              </w:rPr>
-              <w:t>2</w:t>
-            </w:r>
-          </w:p>
-        </w:tc>
-        <w:tc>
-          <w:tcPr>
-            <w:tcW w:w="4649" w:type="dxa"/>
-            <w:vAlign w:val="center"/>
-          </w:tcPr>
-          <w:p>
-            <w:pPr>
-              <w:rPr>
-                <w:rFonts w:ascii="Arial" w:hAnsi="Arial"/>
-                <w:sz w:val="18"/>
-                <w:szCs w:val="18"/>
-                <w:lang w:val="es-ES_tradnl"/>
-              </w:rPr>
-            </w:pPr>
-            <w:r>
-              <w:rPr>
-                <w:rFonts w:ascii="Arial" w:hAnsi="Arial"/>
-                <w:sz w:val="18"/>
-                <w:szCs w:val="18"/>
-                <w:lang w:val="es-ES_tradnl"/>
-              </w:rPr>
-              <w:t>Guerra de Vietnam</w:t>
-            </w:r>
-          </w:p>
-        </w:tc>
-        <w:tc>
-          <w:tcPr>
-            <w:tcW w:w="4650" w:type="dxa"/>
-            <w:vAlign w:val="center"/>
-          </w:tcPr>
-          <w:p>
-            <w:pPr>
-              <w:rPr>
-                <w:rFonts w:ascii="Arial" w:hAnsi="Arial"/>
-                <w:sz w:val="18"/>
-                <w:szCs w:val="18"/>
-                <w:lang w:val="es-ES_tradnl"/>
-              </w:rPr>
-            </w:pPr>
-            <w:r>
-              <w:rPr>
-                <w:rFonts w:ascii="Arial" w:hAnsi="Arial"/>
-                <w:sz w:val="18"/>
-                <w:szCs w:val="18"/>
-                <w:lang w:val="es-ES_tradnl"/>
-              </w:rPr>
-              <w:t>1960</w:t>
-            </w:r>
-          </w:p>
-        </w:tc>
-      </w:tr>
-      <w:tr>
-        <w:tc>
-          <w:tcPr>
-            <w:tcW w:w="549" w:type="dxa"/>
-            <w:shd w:val="clear" w:color="auto" w:fill="E6E6E6"/>
-            <w:vAlign w:val="center"/>
-          </w:tcPr>
-          <w:p>
-            <w:pPr>
-              <w:jc w:val="center"/>
-              <w:rPr>
-                <w:rFonts w:ascii="Arial" w:hAnsi="Arial"/>
-                <w:sz w:val="18"/>
-                <w:szCs w:val="18"/>
-                <w:lang w:val="es-ES_tradnl"/>
-              </w:rPr>
-            </w:pPr>
-            <w:r>
-              <w:rPr>
-                <w:rFonts w:ascii="Arial" w:hAnsi="Arial"/>
-                <w:sz w:val="18"/>
-                <w:szCs w:val="18"/>
-                <w:lang w:val="es-ES_tradnl"/>
-              </w:rPr>
-              <w:t>3</w:t>
-            </w:r>
-          </w:p>
-        </w:tc>
-        <w:tc>
-          <w:tcPr>
-            <w:tcW w:w="4649" w:type="dxa"/>
-            <w:vAlign w:val="center"/>
-          </w:tcPr>
-          <w:p>
-            <w:pPr>
-              <w:rPr>
-                <w:rFonts w:ascii="Arial" w:hAnsi="Arial"/>
-                <w:sz w:val="18"/>
-                <w:szCs w:val="18"/>
-                <w:lang w:val="es-ES_tradnl"/>
-              </w:rPr>
-            </w:pPr>
-            <w:r>
-              <w:rPr>
-                <w:rFonts w:ascii="Arial" w:hAnsi="Arial"/>
-                <w:sz w:val="18"/>
-                <w:szCs w:val="18"/>
-                <w:lang w:val="es-ES_tradnl"/>
-              </w:rPr>
-              <w:t>Guerra de Corea</w:t>
-            </w:r>
-          </w:p>
-        </w:tc>
-        <w:tc>
-          <w:tcPr>
-            <w:tcW w:w="4650" w:type="dxa"/>
-            <w:vAlign w:val="center"/>
-          </w:tcPr>
-          <w:p>
-            <w:pPr>
-              <w:rPr>
-                <w:rFonts w:ascii="Arial" w:hAnsi="Arial"/>
-                <w:sz w:val="18"/>
-                <w:szCs w:val="18"/>
-                <w:lang w:val="es-ES_tradnl"/>
-              </w:rPr>
-            </w:pPr>
-            <w:r>
-              <w:rPr>
-                <w:rFonts w:ascii="Arial" w:hAnsi="Arial"/>
-                <w:sz w:val="18"/>
-                <w:szCs w:val="18"/>
-                <w:lang w:val="es-ES_tradnl"/>
-              </w:rPr>
-              <w:t>1950</w:t>
-            </w:r>
-          </w:p>
-        </w:tc>
-      </w:tr>
-      <w:tr>
-        <w:tc>
-          <w:tcPr>
-            <w:tcW w:w="549" w:type="dxa"/>
-            <w:shd w:val="clear" w:color="auto" w:fill="E6E6E6"/>
-            <w:vAlign w:val="center"/>
-          </w:tcPr>
-          <w:p>
-            <w:pPr>
-              <w:jc w:val="center"/>
-              <w:rPr>
-                <w:rFonts w:ascii="Arial" w:hAnsi="Arial"/>
-                <w:sz w:val="18"/>
-                <w:szCs w:val="18"/>
-                <w:lang w:val="es-ES_tradnl"/>
-              </w:rPr>
-            </w:pPr>
-            <w:r>
-              <w:rPr>
-                <w:rFonts w:ascii="Arial" w:hAnsi="Arial"/>
-                <w:sz w:val="18"/>
-                <w:szCs w:val="18"/>
-                <w:lang w:val="es-ES_tradnl"/>
-              </w:rPr>
-              <w:t>4</w:t>
-            </w:r>
-          </w:p>
-        </w:tc>
-        <w:tc>
-          <w:tcPr>
-            <w:tcW w:w="4649" w:type="dxa"/>
-            <w:vAlign w:val="center"/>
-          </w:tcPr>
-          <w:p>
-            <w:pPr>
-              <w:rPr>
-                <w:rFonts w:ascii="Arial" w:hAnsi="Arial"/>
-                <w:sz w:val="18"/>
-                <w:szCs w:val="18"/>
-                <w:lang w:val="es-ES_tradnl"/>
-              </w:rPr>
-            </w:pPr>
-            <w:r>
-              <w:rPr>
-                <w:rFonts w:ascii="Arial" w:hAnsi="Arial"/>
-                <w:sz w:val="18"/>
-                <w:szCs w:val="18"/>
-                <w:lang w:val="es-ES_tradnl"/>
-              </w:rPr>
-              <w:t>Guerra de Afganistán</w:t>
-            </w:r>
-          </w:p>
-        </w:tc>
-        <w:tc>
-          <w:tcPr>
-            <w:tcW w:w="4650" w:type="dxa"/>
-            <w:vAlign w:val="center"/>
-          </w:tcPr>
-          <w:p>
-            <w:pPr>
-              <w:rPr>
-                <w:rFonts w:ascii="Arial" w:hAnsi="Arial"/>
-                <w:sz w:val="18"/>
-                <w:szCs w:val="18"/>
-                <w:lang w:val="es-ES_tradnl"/>
-              </w:rPr>
-            </w:pPr>
-            <w:r>
-              <w:rPr>
-                <w:rFonts w:ascii="Arial" w:hAnsi="Arial"/>
-                <w:sz w:val="18"/>
-                <w:szCs w:val="18"/>
-                <w:lang w:val="es-ES_tradnl"/>
-              </w:rPr>
-              <w:t>1979</w:t>
-            </w:r>
-          </w:p>
-        </w:tc>
-      </w:tr>
-      <w:tr>
-        <w:tc>
-          <w:tcPr>
-            <w:tcW w:w="549" w:type="dxa"/>
-            <w:shd w:val="clear" w:color="auto" w:fill="E6E6E6"/>
-            <w:vAlign w:val="center"/>
-          </w:tcPr>
-          <w:p>
-            <w:pPr>
-              <w:jc w:val="center"/>
-              <w:rPr>
-                <w:rFonts w:ascii="Arial" w:hAnsi="Arial"/>
-                <w:sz w:val="18"/>
-                <w:szCs w:val="18"/>
-                <w:lang w:val="es-ES_tradnl"/>
-              </w:rPr>
-            </w:pPr>
-            <w:r>
-              <w:rPr>
-                <w:rFonts w:ascii="Arial" w:hAnsi="Arial"/>
-                <w:sz w:val="18"/>
-                <w:szCs w:val="18"/>
-                <w:lang w:val="es-ES_tradnl"/>
-              </w:rPr>
-              <w:t>5</w:t>
-            </w:r>
-          </w:p>
-        </w:tc>
-        <w:tc>
-          <w:tcPr>
-            <w:tcW w:w="4649" w:type="dxa"/>
-            <w:vAlign w:val="center"/>
-          </w:tcPr>
-          <w:p>
-            <w:pPr>
-              <w:rPr>
-                <w:rFonts w:ascii="Arial" w:hAnsi="Arial"/>
-                <w:sz w:val="18"/>
-                <w:szCs w:val="18"/>
-                <w:lang w:val="es-ES_tradnl"/>
-              </w:rPr>
-            </w:pPr>
-            <w:r>
-              <w:rPr>
-                <w:rFonts w:ascii="Arial" w:hAnsi="Arial"/>
-                <w:sz w:val="18"/>
-                <w:szCs w:val="18"/>
-                <w:lang w:val="es-ES_tradnl"/>
-              </w:rPr>
-              <w:t>Proceso de descolonización</w:t>
-            </w:r>
-          </w:p>
-        </w:tc>
-        <w:tc>
-          <w:tcPr>
-            <w:tcW w:w="4650" w:type="dxa"/>
-            <w:vAlign w:val="center"/>
-          </w:tcPr>
-          <w:p>
-            <w:pPr>
-              <w:rPr>
-                <w:rFonts w:ascii="Arial" w:hAnsi="Arial"/>
-                <w:sz w:val="18"/>
-                <w:szCs w:val="18"/>
-                <w:lang w:val="es-ES_tradnl"/>
-              </w:rPr>
-            </w:pPr>
-            <w:r>
-              <w:rPr>
-                <w:rFonts w:ascii="Arial" w:hAnsi="Arial"/>
-                <w:sz w:val="18"/>
-                <w:szCs w:val="18"/>
-                <w:lang w:val="es-ES_tradnl"/>
-              </w:rPr>
-              <w:t>África</w:t>
-            </w:r>
-          </w:p>
-        </w:tc>
-      </w:tr>
-      <w:tr>
-        <w:tc>
-          <w:tcPr>
-            <w:tcW w:w="549" w:type="dxa"/>
-            <w:shd w:val="clear" w:color="auto" w:fill="E6E6E6"/>
-            <w:vAlign w:val="center"/>
-          </w:tcPr>
-          <w:p>
-            <w:pPr>
-              <w:jc w:val="center"/>
-              <w:rPr>
-                <w:rFonts w:ascii="Arial" w:hAnsi="Arial"/>
-                <w:sz w:val="18"/>
-                <w:szCs w:val="18"/>
-                <w:lang w:val="es-ES_tradnl"/>
-              </w:rPr>
-            </w:pPr>
-            <w:r>
-              <w:rPr>
-                <w:rFonts w:ascii="Arial" w:hAnsi="Arial"/>
-                <w:sz w:val="18"/>
-                <w:szCs w:val="18"/>
-                <w:lang w:val="es-ES_tradnl"/>
-              </w:rPr>
-              <w:t>6</w:t>
-            </w:r>
-          </w:p>
-        </w:tc>
-        <w:tc>
-          <w:tcPr>
-            <w:tcW w:w="4649" w:type="dxa"/>
-            <w:vAlign w:val="center"/>
-          </w:tcPr>
-          <w:p>
-            <w:pPr>
-              <w:rPr>
-                <w:rFonts w:ascii="Arial" w:hAnsi="Arial"/>
-                <w:sz w:val="18"/>
-                <w:szCs w:val="18"/>
-                <w:lang w:val="es-ES_tradnl"/>
-              </w:rPr>
-            </w:pPr>
-            <w:r>
-              <w:rPr>
-                <w:rFonts w:ascii="Arial" w:hAnsi="Arial"/>
-                <w:sz w:val="18"/>
-                <w:szCs w:val="18"/>
-                <w:lang w:val="es-ES_tradnl"/>
-              </w:rPr>
-              <w:t>Líder de la independencia de India</w:t>
-            </w:r>
-          </w:p>
-        </w:tc>
-        <w:tc>
-          <w:tcPr>
-            <w:tcW w:w="4650" w:type="dxa"/>
-            <w:vAlign w:val="center"/>
-          </w:tcPr>
-          <w:p>
-            <w:pPr>
-              <w:rPr>
-                <w:rFonts w:ascii="Arial" w:hAnsi="Arial"/>
-                <w:sz w:val="18"/>
-                <w:szCs w:val="18"/>
-                <w:lang w:val="es-ES_tradnl"/>
-              </w:rPr>
-            </w:pPr>
-            <w:r>
-              <w:rPr>
-                <w:rFonts w:ascii="Arial" w:hAnsi="Arial"/>
-                <w:sz w:val="18"/>
-                <w:szCs w:val="18"/>
-                <w:lang w:val="es-ES_tradnl"/>
-              </w:rPr>
-              <w:t>Gandhi</w:t>
-            </w:r>
-          </w:p>
-        </w:tc>
-      </w:tr>
-      <w:tr>
-        <w:tc>
-          <w:tcPr>
-            <w:tcW w:w="549" w:type="dxa"/>
-            <w:shd w:val="clear" w:color="auto" w:fill="E6E6E6"/>
-            <w:vAlign w:val="center"/>
-          </w:tcPr>
-          <w:p>
-            <w:pPr>
-              <w:jc w:val="center"/>
-              <w:rPr>
-                <w:rFonts w:ascii="Arial" w:hAnsi="Arial"/>
-                <w:sz w:val="18"/>
-                <w:szCs w:val="18"/>
-                <w:lang w:val="es-ES_tradnl"/>
-              </w:rPr>
-            </w:pPr>
-            <w:r>
-              <w:rPr>
-                <w:rFonts w:ascii="Arial" w:hAnsi="Arial"/>
-                <w:sz w:val="18"/>
-                <w:szCs w:val="18"/>
-                <w:lang w:val="es-ES_tradnl"/>
-              </w:rPr>
-              <w:lastRenderedPageBreak/>
-              <w:t>7</w:t>
-            </w:r>
-          </w:p>
-        </w:tc>
-        <w:tc>
-          <w:tcPr>
-            <w:tcW w:w="4649" w:type="dxa"/>
-            <w:vAlign w:val="center"/>
-          </w:tcPr>
-          <w:p>
-            <w:pPr>
-              <w:rPr>
-                <w:rFonts w:ascii="Arial" w:hAnsi="Arial"/>
-                <w:sz w:val="18"/>
-                <w:szCs w:val="18"/>
-                <w:lang w:val="es-ES_tradnl"/>
-              </w:rPr>
-            </w:pPr>
-            <w:r>
-              <w:rPr>
-                <w:rFonts w:ascii="Arial" w:hAnsi="Arial"/>
-                <w:sz w:val="18"/>
-                <w:szCs w:val="18"/>
-                <w:lang w:val="es-ES_tradnl"/>
-              </w:rPr>
-              <w:t xml:space="preserve">Líder árabe egipcio. Nacionalizó el canal de Suez. </w:t>
-            </w:r>
-          </w:p>
-        </w:tc>
-        <w:tc>
-          <w:tcPr>
-            <w:tcW w:w="4650" w:type="dxa"/>
-            <w:vAlign w:val="center"/>
-          </w:tcPr>
-          <w:p>
-            <w:pPr>
-              <w:rPr>
-                <w:rFonts w:ascii="Arial" w:hAnsi="Arial"/>
-                <w:sz w:val="18"/>
-                <w:szCs w:val="18"/>
-                <w:lang w:val="es-ES_tradnl"/>
-              </w:rPr>
-            </w:pPr>
-            <w:proofErr w:type="spellStart"/>
-            <w:r>
-              <w:rPr>
-                <w:rFonts w:ascii="Arial" w:hAnsi="Arial"/>
-                <w:sz w:val="18"/>
-                <w:szCs w:val="18"/>
-                <w:lang w:val="es-ES_tradnl"/>
-              </w:rPr>
-              <w:t>Nasser</w:t>
-            </w:r>
-            <w:proofErr w:type="spellEnd"/>
-          </w:p>
-        </w:tc>
-      </w:tr>
-      <w:tr>
-        <w:tc>
-          <w:tcPr>
-            <w:tcW w:w="549" w:type="dxa"/>
-            <w:shd w:val="clear" w:color="auto" w:fill="E6E6E6"/>
-            <w:vAlign w:val="center"/>
-          </w:tcPr>
-          <w:p>
-            <w:pPr>
-              <w:jc w:val="center"/>
-              <w:rPr>
-                <w:rFonts w:ascii="Arial" w:hAnsi="Arial"/>
-                <w:sz w:val="18"/>
-                <w:szCs w:val="18"/>
-                <w:lang w:val="es-ES_tradnl"/>
-              </w:rPr>
-            </w:pPr>
-            <w:r>
-              <w:rPr>
-                <w:rFonts w:ascii="Arial" w:hAnsi="Arial"/>
-                <w:sz w:val="18"/>
-                <w:szCs w:val="18"/>
-                <w:lang w:val="es-ES_tradnl"/>
-              </w:rPr>
-              <w:t>8</w:t>
-            </w:r>
-          </w:p>
-        </w:tc>
-        <w:tc>
-          <w:tcPr>
-            <w:tcW w:w="4649" w:type="dxa"/>
-            <w:vAlign w:val="center"/>
-          </w:tcPr>
-          <w:p>
-            <w:pPr>
-              <w:rPr>
-                <w:rFonts w:ascii="Arial" w:hAnsi="Arial"/>
-                <w:sz w:val="18"/>
-                <w:szCs w:val="18"/>
-                <w:lang w:val="es-ES_tradnl"/>
-              </w:rPr>
-            </w:pPr>
-            <w:r>
-              <w:rPr>
-                <w:rFonts w:ascii="Arial" w:hAnsi="Arial"/>
-                <w:sz w:val="18"/>
-                <w:szCs w:val="18"/>
-                <w:lang w:val="es-ES_tradnl"/>
-              </w:rPr>
-              <w:t>Fin de la Guerra Fría</w:t>
-            </w:r>
-          </w:p>
-        </w:tc>
-        <w:tc>
-          <w:tcPr>
-            <w:tcW w:w="4650" w:type="dxa"/>
-            <w:vAlign w:val="center"/>
-          </w:tcPr>
-          <w:p>
-            <w:pPr>
-              <w:rPr>
-                <w:rFonts w:ascii="Arial" w:hAnsi="Arial"/>
-                <w:sz w:val="18"/>
-                <w:szCs w:val="18"/>
-                <w:lang w:val="es-ES_tradnl"/>
-              </w:rPr>
-            </w:pPr>
-            <w:r>
-              <w:rPr>
-                <w:rFonts w:ascii="Arial" w:hAnsi="Arial"/>
-                <w:sz w:val="18"/>
-                <w:szCs w:val="18"/>
-                <w:lang w:val="es-ES_tradnl"/>
-              </w:rPr>
-              <w:t>1991</w:t>
-            </w:r>
-          </w:p>
-        </w:tc>
-      </w:tr>
-    </w:tbl>
-    <w:p>
-      <w:pPr>
-        <w:rPr>
-          <w:rFonts w:ascii="Arial" w:hAnsi="Arial"/>
+    <w:p>
+      <w:pPr>
+        <w:rPr>
+          <w:rFonts w:ascii="Arial" w:hAnsi="Arial" w:cs="Arial"/>
+          <w:sz w:val="18"/>
+          <w:szCs w:val="18"/>
+          <w:lang w:val="es-ES_tradnl"/>
+        </w:rPr>
+      </w:pPr>
+      <w:r>
+        <w:rPr>
+          <w:rFonts w:ascii="Arial" w:hAnsi="Arial" w:cs="Arial"/>
+          <w:sz w:val="18"/>
+          <w:szCs w:val="18"/>
+          <w:lang w:val="es-ES_tradnl"/>
+        </w:rPr>
+        <w:t>contrainsurgencia</w:t>
+      </w:r>
+    </w:p>
+    <w:p>
+      <w:pPr>
+        <w:rPr>
+          <w:rFonts w:ascii="Arial" w:hAnsi="Arial" w:cs="Arial"/>
+          <w:sz w:val="18"/>
+          <w:szCs w:val="18"/>
+          <w:lang w:val="es-ES_tradnl"/>
+        </w:rPr>
+      </w:pPr>
+    </w:p>
+    <w:p>
+      <w:pPr>
+        <w:rPr>
+          <w:rFonts w:ascii="Arial" w:hAnsi="Arial" w:cs="Arial"/>
+          <w:sz w:val="18"/>
+          <w:szCs w:val="18"/>
+          <w:lang w:val="es-ES_tradnl"/>
+        </w:rPr>
+      </w:pPr>
+    </w:p>
+    <w:p>
+      <w:pPr>
+        <w:rPr>
+          <w:rFonts w:ascii="Arial" w:hAnsi="Arial"/>
+          <w:sz w:val="18"/>
+          <w:szCs w:val="18"/>
+          <w:lang w:val="es-ES_tradnl"/>
+        </w:rPr>
+      </w:pPr>
+      <w:r>
+        <w:rPr>
+          <w:rFonts w:ascii="Arial" w:hAnsi="Arial"/>
+          <w:sz w:val="18"/>
+          <w:szCs w:val="18"/>
+          <w:highlight w:val="green"/>
+          <w:lang w:val="es-ES_tradnl"/>
+        </w:rPr>
+        <w:t>Palabra 3</w:t>
+      </w:r>
+      <w:r>
+        <w:rPr>
+          <w:rFonts w:ascii="Arial" w:hAnsi="Arial"/>
+          <w:sz w:val="18"/>
+          <w:szCs w:val="18"/>
+          <w:highlight w:val="green"/>
+          <w:lang w:val="es-ES_tradnl"/>
+        </w:rPr>
+        <w:t xml:space="preserve"> </w:t>
+      </w:r>
+      <w:r>
+        <w:rPr>
+          <w:rFonts w:ascii="Arial" w:hAnsi="Arial" w:cs="Arial"/>
+          <w:sz w:val="18"/>
+          <w:szCs w:val="18"/>
+          <w:highlight w:val="green"/>
+          <w:lang w:val="es-ES_tradnl"/>
+        </w:rPr>
+        <w:t>(Opciones</w:t>
+      </w:r>
+      <w:r>
+        <w:rPr>
+          <w:rFonts w:ascii="Arial" w:hAnsi="Arial" w:cs="Arial"/>
+          <w:sz w:val="18"/>
+          <w:szCs w:val="18"/>
+          <w:highlight w:val="green"/>
+          <w:lang w:val="es-ES_tradnl"/>
+        </w:rPr>
+        <w:t>,</w:t>
+      </w:r>
+      <w:r>
+        <w:rPr>
+          <w:rFonts w:ascii="Arial" w:hAnsi="Arial" w:cs="Arial"/>
+          <w:sz w:val="18"/>
+          <w:szCs w:val="18"/>
+          <w:highlight w:val="green"/>
+          <w:lang w:val="es-ES_tradnl"/>
+        </w:rPr>
+        <w:t xml:space="preserve"> </w:t>
+      </w:r>
+      <w:r>
+        <w:rPr>
+          <w:rFonts w:ascii="Arial" w:hAnsi="Arial" w:cs="Arial"/>
+          <w:b/>
+          <w:sz w:val="18"/>
+          <w:szCs w:val="18"/>
+          <w:highlight w:val="green"/>
+          <w:lang w:val="es-ES_tradnl"/>
+        </w:rPr>
+        <w:t>23</w:t>
+      </w:r>
+      <w:r>
+        <w:rPr>
+          <w:rFonts w:ascii="Arial" w:hAnsi="Arial" w:cs="Arial"/>
+          <w:sz w:val="18"/>
+          <w:szCs w:val="18"/>
+          <w:highlight w:val="green"/>
+          <w:lang w:val="es-ES_tradnl"/>
+        </w:rPr>
+        <w:t xml:space="preserve"> caracteres máximo cada </w:t>
+      </w:r>
+      <w:r>
+        <w:rPr>
+          <w:rFonts w:ascii="Arial" w:hAnsi="Arial" w:cs="Arial"/>
+          <w:sz w:val="18"/>
+          <w:szCs w:val="18"/>
+          <w:highlight w:val="green"/>
+          <w:lang w:val="es-ES_tradnl"/>
+        </w:rPr>
+        <w:t>una</w:t>
+      </w:r>
+      <w:r>
+        <w:rPr>
+          <w:rFonts w:ascii="Arial" w:hAnsi="Arial" w:cs="Arial"/>
+          <w:sz w:val="18"/>
+          <w:szCs w:val="18"/>
+          <w:highlight w:val="green"/>
+          <w:lang w:val="es-ES_tradnl"/>
+        </w:rPr>
+        <w:t>)</w:t>
+      </w:r>
+    </w:p>
+    <w:p>
+      <w:pPr>
+        <w:rPr>
+          <w:rFonts w:ascii="Arial" w:hAnsi="Arial" w:cs="Arial"/>
+          <w:sz w:val="18"/>
+          <w:szCs w:val="18"/>
+          <w:lang w:val="es-ES_tradnl"/>
+        </w:rPr>
+      </w:pPr>
+    </w:p>
+    <w:p>
+      <w:pPr>
+        <w:rPr>
+          <w:rFonts w:ascii="Arial" w:hAnsi="Arial" w:cs="Arial"/>
+          <w:sz w:val="18"/>
+          <w:szCs w:val="18"/>
+          <w:lang w:val="es-ES_tradnl"/>
+        </w:rPr>
+      </w:pPr>
+      <w:r>
+        <w:rPr>
+          <w:rFonts w:ascii="Arial" w:hAnsi="Arial" w:cs="Arial"/>
+          <w:sz w:val="18"/>
+          <w:szCs w:val="18"/>
+          <w:lang w:val="es-ES_tradnl"/>
+        </w:rPr>
+        <w:t>guerrilla</w:t>
+      </w:r>
+    </w:p>
+    <w:p>
+      <w:pPr>
+        <w:rPr>
+          <w:rFonts w:ascii="Arial" w:hAnsi="Arial" w:cs="Arial"/>
+          <w:sz w:val="18"/>
+          <w:szCs w:val="18"/>
+          <w:lang w:val="es-ES_tradnl"/>
+        </w:rPr>
+      </w:pPr>
+    </w:p>
+    <w:p>
+      <w:pPr>
+        <w:rPr>
+          <w:rFonts w:ascii="Arial" w:hAnsi="Arial"/>
+          <w:sz w:val="18"/>
+          <w:szCs w:val="18"/>
+          <w:lang w:val="es-ES_tradnl"/>
+        </w:rPr>
+      </w:pPr>
+      <w:r>
+        <w:rPr>
+          <w:rFonts w:ascii="Arial" w:hAnsi="Arial"/>
+          <w:sz w:val="18"/>
+          <w:szCs w:val="18"/>
+          <w:highlight w:val="green"/>
+          <w:lang w:val="es-ES_tradnl"/>
+        </w:rPr>
+        <w:t>Palabra 4</w:t>
+      </w:r>
+      <w:r>
+        <w:rPr>
+          <w:rFonts w:ascii="Arial" w:hAnsi="Arial"/>
+          <w:sz w:val="18"/>
+          <w:szCs w:val="18"/>
+          <w:highlight w:val="green"/>
+          <w:lang w:val="es-ES_tradnl"/>
+        </w:rPr>
+        <w:t xml:space="preserve"> </w:t>
+      </w:r>
+      <w:r>
+        <w:rPr>
+          <w:rFonts w:ascii="Arial" w:hAnsi="Arial" w:cs="Arial"/>
+          <w:sz w:val="18"/>
+          <w:szCs w:val="18"/>
+          <w:highlight w:val="green"/>
+          <w:lang w:val="es-ES_tradnl"/>
+        </w:rPr>
+        <w:t>(Opciones</w:t>
+      </w:r>
+      <w:r>
+        <w:rPr>
+          <w:rFonts w:ascii="Arial" w:hAnsi="Arial" w:cs="Arial"/>
+          <w:sz w:val="18"/>
+          <w:szCs w:val="18"/>
+          <w:highlight w:val="green"/>
+          <w:lang w:val="es-ES_tradnl"/>
+        </w:rPr>
+        <w:t>,</w:t>
+      </w:r>
+      <w:r>
+        <w:rPr>
+          <w:rFonts w:ascii="Arial" w:hAnsi="Arial" w:cs="Arial"/>
+          <w:sz w:val="18"/>
+          <w:szCs w:val="18"/>
+          <w:highlight w:val="green"/>
+          <w:lang w:val="es-ES_tradnl"/>
+        </w:rPr>
+        <w:t xml:space="preserve"> </w:t>
+      </w:r>
+      <w:r>
+        <w:rPr>
+          <w:rFonts w:ascii="Arial" w:hAnsi="Arial" w:cs="Arial"/>
+          <w:b/>
+          <w:sz w:val="18"/>
+          <w:szCs w:val="18"/>
+          <w:highlight w:val="green"/>
+          <w:lang w:val="es-ES_tradnl"/>
+        </w:rPr>
+        <w:t>23</w:t>
+      </w:r>
+      <w:r>
+        <w:rPr>
+          <w:rFonts w:ascii="Arial" w:hAnsi="Arial" w:cs="Arial"/>
+          <w:sz w:val="18"/>
+          <w:szCs w:val="18"/>
+          <w:highlight w:val="green"/>
+          <w:lang w:val="es-ES_tradnl"/>
+        </w:rPr>
+        <w:t xml:space="preserve"> caracteres máximo cada </w:t>
+      </w:r>
+      <w:r>
+        <w:rPr>
+          <w:rFonts w:ascii="Arial" w:hAnsi="Arial" w:cs="Arial"/>
+          <w:sz w:val="18"/>
+          <w:szCs w:val="18"/>
+          <w:highlight w:val="green"/>
+          <w:lang w:val="es-ES_tradnl"/>
+        </w:rPr>
+        <w:t>una</w:t>
+      </w:r>
+      <w:r>
+        <w:rPr>
+          <w:rFonts w:ascii="Arial" w:hAnsi="Arial" w:cs="Arial"/>
+          <w:sz w:val="18"/>
+          <w:szCs w:val="18"/>
+          <w:highlight w:val="green"/>
+          <w:lang w:val="es-ES_tradnl"/>
+        </w:rPr>
+        <w:t>)</w:t>
+      </w:r>
+    </w:p>
+    <w:p>
+      <w:pPr>
+        <w:rPr>
+          <w:rFonts w:ascii="Arial" w:hAnsi="Arial" w:cs="Arial"/>
+          <w:sz w:val="18"/>
+          <w:szCs w:val="18"/>
+          <w:lang w:val="es-ES_tradnl"/>
+        </w:rPr>
+      </w:pPr>
+    </w:p>
+    <w:p>
+      <w:pPr>
+        <w:rPr>
+          <w:rFonts w:ascii="Arial" w:hAnsi="Arial" w:cs="Arial"/>
+          <w:sz w:val="18"/>
+          <w:szCs w:val="18"/>
+          <w:lang w:val="es-ES_tradnl"/>
+        </w:rPr>
+      </w:pPr>
+      <w:r>
+        <w:rPr>
+          <w:rFonts w:ascii="Arial" w:hAnsi="Arial" w:cs="Arial"/>
+          <w:sz w:val="18"/>
+          <w:szCs w:val="18"/>
+          <w:lang w:val="es-ES_tradnl"/>
+        </w:rPr>
+        <w:t>Kennedy</w:t>
+      </w:r>
+    </w:p>
+    <w:p>
+      <w:pPr>
+        <w:rPr>
+          <w:rFonts w:ascii="Arial" w:hAnsi="Arial" w:cs="Arial"/>
+          <w:sz w:val="18"/>
+          <w:szCs w:val="18"/>
+          <w:lang w:val="es-ES_tradnl"/>
+        </w:rPr>
+      </w:pPr>
+    </w:p>
+    <w:p>
+      <w:pPr>
+        <w:rPr>
+          <w:rFonts w:ascii="Arial" w:hAnsi="Arial" w:cs="Arial"/>
+          <w:sz w:val="18"/>
+          <w:szCs w:val="18"/>
+          <w:lang w:val="es-ES_tradnl"/>
+        </w:rPr>
+      </w:pPr>
+    </w:p>
+    <w:p>
+      <w:pPr>
+        <w:rPr>
+          <w:rFonts w:ascii="Arial" w:hAnsi="Arial" w:cs="Arial"/>
+          <w:sz w:val="18"/>
+          <w:szCs w:val="18"/>
           <w:lang w:val="es-ES_tradnl"/>
         </w:rPr>
       </w:pPr>
@@ -3685,7 +4840,7 @@
     <w:lsdException w:name="envelope address" w:semiHidden="1" w:unhideWhenUsed="1"/>
     <w:lsdException w:name="envelope return" w:semiHidden="1" w:unhideWhenUsed="1"/>
     <w:lsdException w:name="footnote reference" w:semiHidden="1" w:unhideWhenUsed="1"/>
-    <w:lsdException w:name="annotation reference" w:semiHidden="1" w:uiPriority="0" w:unhideWhenUsed="1"/>
+    <w:lsdException w:name="annotation reference" w:semiHidden="1" w:unhideWhenUsed="1"/>
     <w:lsdException w:name="line number" w:semiHidden="1" w:unhideWhenUsed="1"/>
     <w:lsdException w:name="page number" w:semiHidden="1" w:unhideWhenUsed="1"/>
     <w:lsdException w:name="endnote reference" w:semiHidden="1" w:unhideWhenUsed="1"/>
@@ -4067,72 +5222,6 @@
       <w:contextualSpacing/>
     </w:pPr>
   </w:style>
-  <w:style w:type="paragraph" w:styleId="Textocomentario">
-    <w:name w:val="annotation text"/>
-    <w:basedOn w:val="Normal"/>
-    <w:link w:val="TextocomentarioCar"/>
-    <w:uiPriority w:val="99"/>
-    <w:unhideWhenUsed/>
-    <w:rsid w:val="005A1D95"/>
-    <w:pPr>
-      <w:spacing w:after="200"/>
-    </w:pPr>
-    <w:rPr>
-      <w:rFonts w:ascii="Calibri" w:eastAsia="Calibri" w:hAnsi="Calibri" w:cs="Times New Roman"/>
-      <w:sz w:val="20"/>
-      <w:szCs w:val="20"/>
-      <w:lang w:val="es-MX"/>
-    </w:rPr>
-  </w:style>
-  <w:style w:type="character" w:customStyle="1" w:styleId="TextocomentarioCar">
-    <w:name w:val="Texto comentario Car"/>
-    <w:basedOn w:val="Fuentedeprrafopredeter"/>
-    <w:link w:val="Textocomentario"/>
-    <w:uiPriority w:val="99"/>
-    <w:rsid w:val="005A1D95"/>
-    <w:rPr>
-      <w:rFonts w:ascii="Calibri" w:eastAsia="Calibri" w:hAnsi="Calibri" w:cs="Times New Roman"/>
-      <w:sz w:val="20"/>
-      <w:szCs w:val="20"/>
-      <w:lang w:val="es-MX"/>
-    </w:rPr>
-  </w:style>
-  <w:style w:type="character" w:styleId="Refdecomentario">
-    <w:name w:val="annotation reference"/>
-    <w:basedOn w:val="Fuentedeprrafopredeter"/>
-    <w:rsid w:val="005A1D95"/>
-    <w:rPr>
-      <w:sz w:val="18"/>
-      <w:szCs w:val="18"/>
-    </w:rPr>
-  </w:style>
-  <w:style w:type="paragraph" w:styleId="Textodeglobo">
-    <w:name w:val="Balloon Text"/>
-    <w:basedOn w:val="Normal"/>
-    <w:link w:val="TextodegloboCar"/>
-    <w:uiPriority w:val="99"/>
-    <w:semiHidden/>
-    <w:unhideWhenUsed/>
-    <w:rsid w:val="005A1D95"/>
-    <w:rPr>
-      <w:rFonts w:ascii="Segoe UI" w:hAnsi="Segoe UI" w:cs="Segoe UI"/>
-      <w:sz w:val="18"/>
-      <w:szCs w:val="18"/>
-    </w:rPr>
-  </w:style>
-  <w:style w:type="character" w:customStyle="1" w:styleId="TextodegloboCar">
-    <w:name w:val="Texto de globo Car"/>
-    <w:basedOn w:val="Fuentedeprrafopredeter"/>
-    <w:link w:val="Textodeglobo"/>
-    <w:uiPriority w:val="99"/>
-    <w:semiHidden/>
-    <w:rsid w:val="005A1D95"/>
-    <w:rPr>
-      <w:rFonts w:ascii="Segoe UI" w:hAnsi="Segoe UI" w:cs="Segoe UI"/>
-      <w:sz w:val="18"/>
-      <w:szCs w:val="18"/>
-    </w:rPr>
-  </w:style>
 </w:styles>
 </file>
 
